--- a/数据结构与算法学习/C++11学习5-新的构造函数.docx
+++ b/数据结构与算法学习/C++11学习5-新的构造函数.docx
@@ -6,10 +6,28 @@
       <w:pPr>
         <w:spacing w:line="400" w:lineRule="exact"/>
         <w:rPr>
+          <w:rFonts w:ascii="Times New Roman" w:hAnsi="Times New Roman" w:cs="Times New Roman"/>
+          <w:sz w:val="28"/>
+          <w:szCs w:val="28"/>
+        </w:rPr>
+      </w:pPr>
+      <w:r>
+        <w:rPr>
           <w:rFonts w:ascii="Times New Roman" w:hAnsi="Times New Roman" w:cs="Times New Roman" w:hint="eastAsia"/>
           <w:sz w:val="28"/>
           <w:szCs w:val="28"/>
         </w:rPr>
+        <w:t>默认构造函数：</w:t>
+      </w:r>
+    </w:p>
+    <w:p>
+      <w:pPr>
+        <w:spacing w:line="400" w:lineRule="exact"/>
+        <w:rPr>
+          <w:rFonts w:ascii="Times New Roman" w:hAnsi="Times New Roman" w:cs="Times New Roman"/>
+          <w:sz w:val="28"/>
+          <w:szCs w:val="28"/>
+        </w:rPr>
       </w:pPr>
       <w:r>
         <w:rPr>
@@ -17,270 +35,252 @@
           <w:sz w:val="28"/>
           <w:szCs w:val="28"/>
         </w:rPr>
-        <w:t>默认构造函数：</w:t>
+        <w:t>例：程序</w:t>
+      </w:r>
+      <w:r>
+        <w:rPr>
+          <w:rFonts w:ascii="Times New Roman" w:hAnsi="Times New Roman" w:cs="Times New Roman" w:hint="eastAsia"/>
+          <w:sz w:val="28"/>
+          <w:szCs w:val="28"/>
+        </w:rPr>
+        <w:t>C++11_test5</w:t>
+      </w:r>
+    </w:p>
+    <w:p>
+      <w:pPr>
+        <w:autoSpaceDE w:val="0"/>
+        <w:autoSpaceDN w:val="0"/>
+        <w:adjustRightInd w:val="0"/>
+        <w:jc w:val="left"/>
+        <w:rPr>
+          <w:rFonts w:ascii="NSimSun" w:hAnsi="NSimSun" w:cs="NSimSun"/>
+          <w:color w:val="000000"/>
+          <w:kern w:val="0"/>
+          <w:sz w:val="28"/>
+          <w:szCs w:val="28"/>
+        </w:rPr>
+      </w:pPr>
+      <w:r>
+        <w:rPr>
+          <w:rFonts w:ascii="NSimSun" w:hAnsi="NSimSun" w:cs="NSimSun"/>
+          <w:color w:val="0000FF"/>
+          <w:kern w:val="0"/>
+          <w:sz w:val="28"/>
+          <w:szCs w:val="28"/>
+        </w:rPr>
+        <w:t>class</w:t>
+      </w:r>
+      <w:r>
+        <w:rPr>
+          <w:rFonts w:ascii="NSimSun" w:hAnsi="NSimSun" w:cs="NSimSun"/>
+          <w:color w:val="000000"/>
+          <w:kern w:val="0"/>
+          <w:sz w:val="28"/>
+          <w:szCs w:val="28"/>
+        </w:rPr>
+        <w:t xml:space="preserve"> </w:t>
+      </w:r>
+      <w:r>
+        <w:rPr>
+          <w:rFonts w:ascii="NSimSun" w:hAnsi="NSimSun" w:cs="NSimSun"/>
+          <w:color w:val="0000FF"/>
+          <w:kern w:val="0"/>
+          <w:sz w:val="28"/>
+          <w:szCs w:val="28"/>
+        </w:rPr>
+        <w:t>Test</w:t>
+      </w:r>
+      <w:r>
+        <w:rPr>
+          <w:rFonts w:ascii="NSimSun" w:hAnsi="NSimSun" w:cs="NSimSun"/>
+          <w:color w:val="000000"/>
+          <w:kern w:val="0"/>
+          <w:sz w:val="28"/>
+          <w:szCs w:val="28"/>
+        </w:rPr>
+        <w:t xml:space="preserve"> {</w:t>
+      </w:r>
+    </w:p>
+    <w:p>
+      <w:pPr>
+        <w:autoSpaceDE w:val="0"/>
+        <w:autoSpaceDN w:val="0"/>
+        <w:adjustRightInd w:val="0"/>
+        <w:jc w:val="left"/>
+        <w:rPr>
+          <w:rFonts w:ascii="NSimSun" w:hAnsi="NSimSun" w:cs="NSimSun"/>
+          <w:color w:val="000000"/>
+          <w:kern w:val="0"/>
+          <w:sz w:val="28"/>
+          <w:szCs w:val="28"/>
+        </w:rPr>
+      </w:pPr>
+      <w:r>
+        <w:rPr>
+          <w:rFonts w:ascii="NSimSun" w:hAnsi="NSimSun" w:cs="NSimSun"/>
+          <w:color w:val="0000FF"/>
+          <w:kern w:val="0"/>
+          <w:sz w:val="28"/>
+          <w:szCs w:val="28"/>
+        </w:rPr>
+        <w:t>public</w:t>
+      </w:r>
+      <w:r>
+        <w:rPr>
+          <w:rFonts w:ascii="NSimSun" w:hAnsi="NSimSun" w:cs="NSimSun"/>
+          <w:color w:val="000000"/>
+          <w:kern w:val="0"/>
+          <w:sz w:val="28"/>
+          <w:szCs w:val="28"/>
+        </w:rPr>
+        <w:t>:</w:t>
+      </w:r>
+    </w:p>
+    <w:p>
+      <w:pPr>
+        <w:autoSpaceDE w:val="0"/>
+        <w:autoSpaceDN w:val="0"/>
+        <w:adjustRightInd w:val="0"/>
+        <w:jc w:val="left"/>
+        <w:rPr>
+          <w:rFonts w:ascii="NSimSun" w:hAnsi="NSimSun" w:cs="NSimSun"/>
+          <w:color w:val="000000"/>
+          <w:kern w:val="0"/>
+          <w:sz w:val="28"/>
+          <w:szCs w:val="28"/>
+        </w:rPr>
+      </w:pPr>
+      <w:r>
+        <w:rPr>
+          <w:rFonts w:ascii="NSimSun" w:hAnsi="NSimSun" w:cs="NSimSun"/>
+          <w:color w:val="000000"/>
+          <w:kern w:val="0"/>
+          <w:sz w:val="28"/>
+          <w:szCs w:val="28"/>
+        </w:rPr>
+        <w:t xml:space="preserve">    </w:t>
+      </w:r>
+      <w:r>
+        <w:rPr>
+          <w:rFonts w:ascii="NSimSun" w:hAnsi="NSimSun" w:cs="NSimSun"/>
+          <w:color w:val="008000"/>
+          <w:kern w:val="0"/>
+          <w:sz w:val="28"/>
+          <w:szCs w:val="28"/>
+        </w:rPr>
+        <w:t xml:space="preserve">// </w:t>
+      </w:r>
+      <w:r>
+        <w:rPr>
+          <w:rFonts w:ascii="NSimSun" w:hAnsi="NSimSun" w:cs="NSimSun"/>
+          <w:color w:val="008000"/>
+          <w:kern w:val="0"/>
+          <w:sz w:val="28"/>
+          <w:szCs w:val="28"/>
+        </w:rPr>
+        <w:t>使用默认构造函数</w:t>
+      </w:r>
+    </w:p>
+    <w:p>
+      <w:pPr>
+        <w:autoSpaceDE w:val="0"/>
+        <w:autoSpaceDN w:val="0"/>
+        <w:adjustRightInd w:val="0"/>
+        <w:jc w:val="left"/>
+        <w:rPr>
+          <w:rFonts w:ascii="NSimSun" w:hAnsi="NSimSun" w:cs="NSimSun"/>
+          <w:color w:val="000000"/>
+          <w:kern w:val="0"/>
+          <w:sz w:val="28"/>
+          <w:szCs w:val="28"/>
+        </w:rPr>
+      </w:pPr>
+      <w:r>
+        <w:rPr>
+          <w:rFonts w:ascii="NSimSun" w:hAnsi="NSimSun" w:cs="NSimSun"/>
+          <w:color w:val="000000"/>
+          <w:kern w:val="0"/>
+          <w:sz w:val="28"/>
+          <w:szCs w:val="28"/>
+        </w:rPr>
+        <w:t xml:space="preserve">    </w:t>
+      </w:r>
+      <w:r>
+        <w:rPr>
+          <w:rFonts w:ascii="NSimSun" w:hAnsi="NSimSun" w:cs="NSimSun"/>
+          <w:color w:val="0000FF"/>
+          <w:kern w:val="0"/>
+          <w:sz w:val="28"/>
+          <w:szCs w:val="28"/>
+        </w:rPr>
+        <w:t>Test</w:t>
+      </w:r>
+      <w:r>
+        <w:rPr>
+          <w:rFonts w:ascii="NSimSun" w:hAnsi="NSimSun" w:cs="NSimSun"/>
+          <w:color w:val="000000"/>
+          <w:kern w:val="0"/>
+          <w:sz w:val="28"/>
+          <w:szCs w:val="28"/>
+        </w:rPr>
+        <w:t xml:space="preserve">() = </w:t>
+      </w:r>
+      <w:r>
+        <w:rPr>
+          <w:rFonts w:ascii="NSimSun" w:hAnsi="NSimSun" w:cs="NSimSun"/>
+          <w:color w:val="0000FF"/>
+          <w:kern w:val="0"/>
+          <w:sz w:val="28"/>
+          <w:szCs w:val="28"/>
+        </w:rPr>
+        <w:t>default</w:t>
+      </w:r>
+      <w:r>
+        <w:rPr>
+          <w:rFonts w:ascii="NSimSun" w:hAnsi="NSimSun" w:cs="NSimSun"/>
+          <w:color w:val="000000"/>
+          <w:kern w:val="0"/>
+          <w:sz w:val="28"/>
+          <w:szCs w:val="28"/>
+        </w:rPr>
+        <w:t>;</w:t>
       </w:r>
     </w:p>
     <w:p>
       <w:pPr>
         <w:spacing w:line="400" w:lineRule="exact"/>
         <w:rPr>
-          <w:rFonts w:ascii="Times New Roman" w:hAnsi="Times New Roman" w:cs="Times New Roman" w:hint="eastAsia"/>
-          <w:sz w:val="28"/>
-          <w:szCs w:val="28"/>
-        </w:rPr>
-      </w:pPr>
-      <w:r>
-        <w:rPr>
-          <w:rFonts w:ascii="Times New Roman" w:hAnsi="Times New Roman" w:cs="Times New Roman" w:hint="eastAsia"/>
-          <w:sz w:val="28"/>
-          <w:szCs w:val="28"/>
-        </w:rPr>
-        <w:t>例：程序</w:t>
-      </w:r>
-      <w:r>
-        <w:rPr>
-          <w:rFonts w:ascii="Times New Roman" w:hAnsi="Times New Roman" w:cs="Times New Roman" w:hint="eastAsia"/>
-          <w:sz w:val="28"/>
-          <w:szCs w:val="28"/>
-        </w:rPr>
-        <w:t>C++11_test5</w:t>
-      </w:r>
-    </w:p>
-    <w:p>
-      <w:pPr>
-        <w:autoSpaceDE w:val="0"/>
-        <w:autoSpaceDN w:val="0"/>
-        <w:adjustRightInd w:val="0"/>
-        <w:jc w:val="left"/>
-        <w:rPr>
-          <w:rFonts w:ascii="NSimSun" w:hAnsi="NSimSun" w:cs="NSimSun"/>
-          <w:color w:val="000000"/>
-          <w:kern w:val="0"/>
-          <w:sz w:val="28"/>
-          <w:szCs w:val="28"/>
-        </w:rPr>
-      </w:pPr>
-      <w:r>
-        <w:rPr>
-          <w:rFonts w:ascii="NSimSun" w:hAnsi="NSimSun" w:cs="NSimSun"/>
-          <w:color w:val="0000FF"/>
-          <w:kern w:val="0"/>
-          <w:sz w:val="28"/>
-          <w:szCs w:val="28"/>
-        </w:rPr>
-        <w:t>class</w:t>
-      </w:r>
-      <w:r>
-        <w:rPr>
-          <w:rFonts w:ascii="NSimSun" w:hAnsi="NSimSun" w:cs="NSimSun"/>
-          <w:color w:val="000000"/>
-          <w:kern w:val="0"/>
-          <w:sz w:val="28"/>
-          <w:szCs w:val="28"/>
-        </w:rPr>
-        <w:t xml:space="preserve"> </w:t>
-      </w:r>
-      <w:r>
-        <w:rPr>
-          <w:rFonts w:ascii="NSimSun" w:hAnsi="NSimSun" w:cs="NSimSun"/>
-          <w:color w:val="0000FF"/>
-          <w:kern w:val="0"/>
-          <w:sz w:val="28"/>
-          <w:szCs w:val="28"/>
-        </w:rPr>
-        <w:t>Test</w:t>
-      </w:r>
-      <w:r>
-        <w:rPr>
-          <w:rFonts w:ascii="NSimSun" w:hAnsi="NSimSun" w:cs="NSimSun"/>
-          <w:color w:val="000000"/>
-          <w:kern w:val="0"/>
-          <w:sz w:val="28"/>
-          <w:szCs w:val="28"/>
-        </w:rPr>
-        <w:t xml:space="preserve"> {</w:t>
-      </w:r>
-    </w:p>
-    <w:p>
-      <w:pPr>
-        <w:autoSpaceDE w:val="0"/>
-        <w:autoSpaceDN w:val="0"/>
-        <w:adjustRightInd w:val="0"/>
-        <w:jc w:val="left"/>
-        <w:rPr>
-          <w:rFonts w:ascii="NSimSun" w:hAnsi="NSimSun" w:cs="NSimSun"/>
-          <w:color w:val="000000"/>
-          <w:kern w:val="0"/>
-          <w:sz w:val="28"/>
-          <w:szCs w:val="28"/>
-        </w:rPr>
-      </w:pPr>
-      <w:r>
-        <w:rPr>
-          <w:rFonts w:ascii="NSimSun" w:hAnsi="NSimSun" w:cs="NSimSun"/>
-          <w:color w:val="0000FF"/>
-          <w:kern w:val="0"/>
-          <w:sz w:val="28"/>
-          <w:szCs w:val="28"/>
-        </w:rPr>
-        <w:t>public</w:t>
-      </w:r>
-      <w:r>
-        <w:rPr>
-          <w:rFonts w:ascii="NSimSun" w:hAnsi="NSimSun" w:cs="NSimSun"/>
-          <w:color w:val="000000"/>
-          <w:kern w:val="0"/>
-          <w:sz w:val="28"/>
-          <w:szCs w:val="28"/>
-        </w:rPr>
-        <w:t>:</w:t>
-      </w:r>
-    </w:p>
-    <w:p>
-      <w:pPr>
-        <w:autoSpaceDE w:val="0"/>
-        <w:autoSpaceDN w:val="0"/>
-        <w:adjustRightInd w:val="0"/>
-        <w:jc w:val="left"/>
-        <w:rPr>
-          <w:rFonts w:ascii="NSimSun" w:hAnsi="NSimSun" w:cs="NSimSun"/>
-          <w:color w:val="000000"/>
-          <w:kern w:val="0"/>
-          <w:sz w:val="28"/>
-          <w:szCs w:val="28"/>
-        </w:rPr>
-      </w:pPr>
-      <w:r>
-        <w:rPr>
-          <w:rFonts w:ascii="NSimSun" w:hAnsi="NSimSun" w:cs="NSimSun"/>
-          <w:color w:val="000000"/>
-          <w:kern w:val="0"/>
-          <w:sz w:val="28"/>
-          <w:szCs w:val="28"/>
-        </w:rPr>
-        <w:t xml:space="preserve">    </w:t>
-      </w:r>
-      <w:r>
-        <w:rPr>
-          <w:rFonts w:ascii="NSimSun" w:hAnsi="NSimSun" w:cs="NSimSun"/>
-          <w:color w:val="008000"/>
-          <w:kern w:val="0"/>
-          <w:sz w:val="28"/>
-          <w:szCs w:val="28"/>
-        </w:rPr>
-        <w:t xml:space="preserve">// </w:t>
-      </w:r>
-      <w:r>
-        <w:rPr>
-          <w:rFonts w:ascii="NSimSun" w:hAnsi="NSimSun" w:cs="NSimSun"/>
-          <w:color w:val="008000"/>
-          <w:kern w:val="0"/>
-          <w:sz w:val="28"/>
-          <w:szCs w:val="28"/>
-        </w:rPr>
-        <w:t>使用默认构造函数</w:t>
-      </w:r>
-    </w:p>
-    <w:p>
-      <w:pPr>
-        <w:autoSpaceDE w:val="0"/>
-        <w:autoSpaceDN w:val="0"/>
-        <w:adjustRightInd w:val="0"/>
-        <w:jc w:val="left"/>
-        <w:rPr>
-          <w:rFonts w:ascii="NSimSun" w:hAnsi="NSimSun" w:cs="NSimSun"/>
-          <w:color w:val="000000"/>
-          <w:kern w:val="0"/>
-          <w:sz w:val="28"/>
-          <w:szCs w:val="28"/>
-        </w:rPr>
-      </w:pPr>
-      <w:r>
-        <w:rPr>
-          <w:rFonts w:ascii="NSimSun" w:hAnsi="NSimSun" w:cs="NSimSun"/>
-          <w:color w:val="000000"/>
-          <w:kern w:val="0"/>
-          <w:sz w:val="28"/>
-          <w:szCs w:val="28"/>
-        </w:rPr>
-        <w:t xml:space="preserve">    </w:t>
-      </w:r>
-      <w:r>
-        <w:rPr>
-          <w:rFonts w:ascii="NSimSun" w:hAnsi="NSimSun" w:cs="NSimSun"/>
-          <w:color w:val="0000FF"/>
-          <w:kern w:val="0"/>
-          <w:sz w:val="28"/>
-          <w:szCs w:val="28"/>
-        </w:rPr>
-        <w:t>Test</w:t>
-      </w:r>
-      <w:r>
-        <w:rPr>
-          <w:rFonts w:ascii="NSimSun" w:hAnsi="NSimSun" w:cs="NSimSun"/>
-          <w:color w:val="000000"/>
-          <w:kern w:val="0"/>
-          <w:sz w:val="28"/>
-          <w:szCs w:val="28"/>
-        </w:rPr>
-        <w:t xml:space="preserve">() = </w:t>
-      </w:r>
-      <w:r>
-        <w:rPr>
-          <w:rFonts w:ascii="NSimSun" w:hAnsi="NSimSun" w:cs="NSimSun"/>
-          <w:color w:val="0000FF"/>
-          <w:kern w:val="0"/>
-          <w:sz w:val="28"/>
-          <w:szCs w:val="28"/>
-        </w:rPr>
-        <w:t>default</w:t>
-      </w:r>
-      <w:r>
-        <w:rPr>
-          <w:rFonts w:ascii="NSimSun" w:hAnsi="NSimSun" w:cs="NSimSun"/>
-          <w:color w:val="000000"/>
-          <w:kern w:val="0"/>
-          <w:sz w:val="28"/>
-          <w:szCs w:val="28"/>
-        </w:rPr>
-        <w:t>;</w:t>
+          <w:rFonts w:ascii="Times New Roman" w:hAnsi="Times New Roman" w:cs="Times New Roman"/>
+          <w:sz w:val="28"/>
+          <w:szCs w:val="28"/>
+        </w:rPr>
+      </w:pPr>
+      <w:r>
+        <w:rPr>
+          <w:rFonts w:ascii="NSimSun" w:hAnsi="NSimSun" w:cs="NSimSun"/>
+          <w:color w:val="000000"/>
+          <w:kern w:val="0"/>
+          <w:sz w:val="28"/>
+          <w:szCs w:val="28"/>
+        </w:rPr>
+        <w:t>};</w:t>
       </w:r>
     </w:p>
     <w:p>
       <w:pPr>
         <w:spacing w:line="400" w:lineRule="exact"/>
         <w:rPr>
-          <w:rFonts w:ascii="Times New Roman" w:hAnsi="Times New Roman" w:cs="Times New Roman" w:hint="eastAsia"/>
-          <w:sz w:val="28"/>
-          <w:szCs w:val="28"/>
-        </w:rPr>
-      </w:pPr>
-      <w:r>
-        <w:rPr>
-          <w:rFonts w:ascii="NSimSun" w:hAnsi="NSimSun" w:cs="NSimSun"/>
-          <w:color w:val="000000"/>
-          <w:kern w:val="0"/>
-          <w:sz w:val="28"/>
-          <w:szCs w:val="28"/>
-        </w:rPr>
-        <w:t>};</w:t>
-      </w:r>
+          <w:rFonts w:ascii="Times New Roman" w:hAnsi="Times New Roman" w:cs="Times New Roman"/>
+          <w:sz w:val="28"/>
+          <w:szCs w:val="28"/>
+        </w:rPr>
+      </w:pPr>
     </w:p>
     <w:p>
       <w:pPr>
         <w:spacing w:line="400" w:lineRule="exact"/>
         <w:rPr>
-          <w:rFonts w:ascii="Times New Roman" w:hAnsi="Times New Roman" w:cs="Times New Roman" w:hint="eastAsia"/>
-          <w:sz w:val="28"/>
-          <w:szCs w:val="28"/>
-        </w:rPr>
-      </w:pPr>
-    </w:p>
-    <w:p>
-      <w:pPr>
-        <w:spacing w:line="400" w:lineRule="exact"/>
-        <w:rPr>
-          <w:rFonts w:ascii="Times New Roman" w:hAnsi="Times New Roman" w:cs="Times New Roman" w:hint="eastAsia"/>
+          <w:rFonts w:ascii="Times New Roman" w:hAnsi="Times New Roman" w:cs="Times New Roman"/>
           <w:sz w:val="28"/>
           <w:szCs w:val="28"/>
         </w:rPr>
@@ -323,25 +323,25 @@
       <w:pPr>
         <w:spacing w:line="400" w:lineRule="exact"/>
         <w:rPr>
+          <w:rFonts w:ascii="Times New Roman" w:hAnsi="Times New Roman" w:cs="Times New Roman"/>
+          <w:sz w:val="28"/>
+          <w:szCs w:val="28"/>
+        </w:rPr>
+      </w:pPr>
+      <w:r>
+        <w:rPr>
           <w:rFonts w:ascii="Times New Roman" w:hAnsi="Times New Roman" w:cs="Times New Roman" w:hint="eastAsia"/>
           <w:sz w:val="28"/>
           <w:szCs w:val="28"/>
         </w:rPr>
-      </w:pPr>
+        <w:t>委托构造函数的执行顺序是：先执行被委托的构造函数，再执行委托构造函数本身</w:t>
+      </w:r>
       <w:r>
         <w:rPr>
           <w:rFonts w:ascii="Times New Roman" w:hAnsi="Times New Roman" w:cs="Times New Roman" w:hint="eastAsia"/>
           <w:sz w:val="28"/>
           <w:szCs w:val="28"/>
         </w:rPr>
-        <w:t>委托构造函数的执行顺序是：先执行被委托的构造函数，再执行委托构造函数本身</w:t>
-      </w:r>
-      <w:r>
-        <w:rPr>
-          <w:rFonts w:ascii="Times New Roman" w:hAnsi="Times New Roman" w:cs="Times New Roman" w:hint="eastAsia"/>
-          <w:sz w:val="28"/>
-          <w:szCs w:val="28"/>
-        </w:rPr>
         <w:t>。</w:t>
       </w:r>
     </w:p>
@@ -349,7 +349,7 @@
       <w:pPr>
         <w:spacing w:line="400" w:lineRule="exact"/>
         <w:rPr>
-          <w:rFonts w:ascii="Times New Roman" w:hAnsi="Times New Roman" w:cs="Times New Roman" w:hint="eastAsia"/>
+          <w:rFonts w:ascii="Times New Roman" w:hAnsi="Times New Roman" w:cs="Times New Roman"/>
           <w:sz w:val="28"/>
           <w:szCs w:val="28"/>
         </w:rPr>
@@ -1933,243 +1933,279 @@
       <w:pPr>
         <w:spacing w:line="400" w:lineRule="exact"/>
         <w:rPr>
+          <w:rFonts w:ascii="Times New Roman" w:hAnsi="Times New Roman" w:cs="Times New Roman"/>
+          <w:sz w:val="28"/>
+          <w:szCs w:val="28"/>
+        </w:rPr>
+      </w:pPr>
+      <w:r>
+        <w:rPr>
+          <w:rFonts w:ascii="NSimSun" w:hAnsi="NSimSun" w:cs="NSimSun"/>
+          <w:color w:val="000000"/>
+          <w:kern w:val="0"/>
+          <w:sz w:val="28"/>
+          <w:szCs w:val="28"/>
+        </w:rPr>
+        <w:t>};</w:t>
+      </w:r>
+    </w:p>
+    <w:p>
+      <w:pPr>
+        <w:autoSpaceDE w:val="0"/>
+        <w:autoSpaceDN w:val="0"/>
+        <w:adjustRightInd w:val="0"/>
+        <w:jc w:val="left"/>
+        <w:rPr>
+          <w:rFonts w:ascii="NSimSun" w:hAnsi="NSimSun" w:cs="NSimSun"/>
+          <w:color w:val="000000"/>
+          <w:kern w:val="0"/>
+          <w:sz w:val="28"/>
+          <w:szCs w:val="28"/>
+        </w:rPr>
+      </w:pPr>
+      <w:r>
+        <w:rPr>
+          <w:rFonts w:ascii="NSimSun" w:hAnsi="NSimSun" w:cs="NSimSun"/>
+          <w:color w:val="000000"/>
+          <w:kern w:val="0"/>
+          <w:sz w:val="28"/>
+          <w:szCs w:val="28"/>
+        </w:rPr>
+        <w:t xml:space="preserve">    </w:t>
+      </w:r>
+      <w:r>
+        <w:rPr>
+          <w:rFonts w:ascii="NSimSun" w:hAnsi="NSimSun" w:cs="NSimSun"/>
+          <w:color w:val="008000"/>
+          <w:kern w:val="0"/>
+          <w:sz w:val="28"/>
+          <w:szCs w:val="28"/>
+        </w:rPr>
+        <w:t xml:space="preserve">// </w:t>
+      </w:r>
+      <w:r>
+        <w:rPr>
+          <w:rFonts w:ascii="NSimSun" w:hAnsi="NSimSun" w:cs="NSimSun"/>
+          <w:color w:val="008000"/>
+          <w:kern w:val="0"/>
+          <w:sz w:val="28"/>
+          <w:szCs w:val="28"/>
+        </w:rPr>
+        <w:t>委托构造</w:t>
+      </w:r>
+    </w:p>
+    <w:p>
+      <w:pPr>
+        <w:autoSpaceDE w:val="0"/>
+        <w:autoSpaceDN w:val="0"/>
+        <w:adjustRightInd w:val="0"/>
+        <w:jc w:val="left"/>
+        <w:rPr>
+          <w:rFonts w:ascii="NSimSun" w:hAnsi="NSimSun" w:cs="NSimSun"/>
+          <w:color w:val="000000"/>
+          <w:kern w:val="0"/>
+          <w:sz w:val="28"/>
+          <w:szCs w:val="28"/>
+        </w:rPr>
+      </w:pPr>
+      <w:r>
+        <w:rPr>
+          <w:rFonts w:ascii="NSimSun" w:hAnsi="NSimSun" w:cs="NSimSun"/>
+          <w:color w:val="000000"/>
+          <w:kern w:val="0"/>
+          <w:sz w:val="28"/>
+          <w:szCs w:val="28"/>
+        </w:rPr>
+        <w:t xml:space="preserve">    </w:t>
+      </w:r>
+      <w:r>
+        <w:rPr>
+          <w:rFonts w:ascii="NSimSun" w:hAnsi="NSimSun" w:cs="NSimSun"/>
+          <w:color w:val="0000FF"/>
+          <w:kern w:val="0"/>
+          <w:sz w:val="28"/>
+          <w:szCs w:val="28"/>
+        </w:rPr>
+        <w:t>Test1</w:t>
+      </w:r>
+      <w:r>
+        <w:rPr>
+          <w:rFonts w:ascii="NSimSun" w:hAnsi="NSimSun" w:cs="NSimSun"/>
+          <w:color w:val="000000"/>
+          <w:kern w:val="0"/>
+          <w:sz w:val="28"/>
+          <w:szCs w:val="28"/>
+        </w:rPr>
+        <w:t xml:space="preserve"> </w:t>
+      </w:r>
+      <w:r>
+        <w:rPr>
+          <w:rFonts w:ascii="NSimSun" w:hAnsi="NSimSun" w:cs="NSimSun"/>
+          <w:color w:val="000080"/>
+          <w:kern w:val="0"/>
+          <w:sz w:val="28"/>
+          <w:szCs w:val="28"/>
+        </w:rPr>
+        <w:t>t1</w:t>
+      </w:r>
+      <w:r>
+        <w:rPr>
+          <w:rFonts w:ascii="NSimSun" w:hAnsi="NSimSun" w:cs="NSimSun"/>
+          <w:color w:val="000000"/>
+          <w:kern w:val="0"/>
+          <w:sz w:val="28"/>
+          <w:szCs w:val="28"/>
+        </w:rPr>
+        <w:t>;</w:t>
+      </w:r>
+    </w:p>
+    <w:p>
+      <w:pPr>
+        <w:autoSpaceDE w:val="0"/>
+        <w:autoSpaceDN w:val="0"/>
+        <w:adjustRightInd w:val="0"/>
+        <w:jc w:val="left"/>
+        <w:rPr>
+          <w:rFonts w:ascii="NSimSun" w:hAnsi="NSimSun" w:cs="NSimSun"/>
+          <w:color w:val="000000"/>
+          <w:kern w:val="0"/>
+          <w:sz w:val="28"/>
+          <w:szCs w:val="28"/>
+        </w:rPr>
+      </w:pPr>
+    </w:p>
+    <w:p>
+      <w:pPr>
+        <w:spacing w:line="400" w:lineRule="exact"/>
+        <w:rPr>
+          <w:rFonts w:ascii="Times New Roman" w:hAnsi="Times New Roman" w:cs="Times New Roman"/>
+          <w:sz w:val="28"/>
+          <w:szCs w:val="28"/>
+        </w:rPr>
+      </w:pPr>
+      <w:r>
+        <w:rPr>
+          <w:rFonts w:ascii="NSimSun" w:hAnsi="NSimSun" w:cs="NSimSun"/>
+          <w:color w:val="000000"/>
+          <w:kern w:val="0"/>
+          <w:sz w:val="28"/>
+          <w:szCs w:val="28"/>
+        </w:rPr>
+        <w:t xml:space="preserve">    </w:t>
+      </w:r>
+      <w:r>
+        <w:rPr>
+          <w:rFonts w:ascii="NSimSun" w:hAnsi="NSimSun" w:cs="NSimSun"/>
+          <w:color w:val="0000FF"/>
+          <w:kern w:val="0"/>
+          <w:sz w:val="28"/>
+          <w:szCs w:val="28"/>
+        </w:rPr>
+        <w:t>Test1</w:t>
+      </w:r>
+      <w:r>
+        <w:rPr>
+          <w:rFonts w:ascii="NSimSun" w:hAnsi="NSimSun" w:cs="NSimSun"/>
+          <w:color w:val="000000"/>
+          <w:kern w:val="0"/>
+          <w:sz w:val="28"/>
+          <w:szCs w:val="28"/>
+        </w:rPr>
+        <w:t xml:space="preserve"> </w:t>
+      </w:r>
+      <w:r>
+        <w:rPr>
+          <w:rFonts w:ascii="NSimSun" w:hAnsi="NSimSun" w:cs="NSimSun"/>
+          <w:color w:val="000080"/>
+          <w:kern w:val="0"/>
+          <w:sz w:val="28"/>
+          <w:szCs w:val="28"/>
+        </w:rPr>
+        <w:t>t2</w:t>
+      </w:r>
+      <w:r>
+        <w:rPr>
+          <w:rFonts w:ascii="NSimSun" w:hAnsi="NSimSun" w:cs="NSimSun"/>
+          <w:color w:val="000000"/>
+          <w:kern w:val="0"/>
+          <w:sz w:val="28"/>
+          <w:szCs w:val="28"/>
+        </w:rPr>
+        <w:t>(</w:t>
+      </w:r>
+      <w:r>
+        <w:rPr>
+          <w:rFonts w:ascii="NSimSun" w:hAnsi="NSimSun" w:cs="NSimSun"/>
+          <w:color w:val="A31515"/>
+          <w:kern w:val="0"/>
+          <w:sz w:val="28"/>
+          <w:szCs w:val="28"/>
+        </w:rPr>
+        <w:t>"1234"</w:t>
+      </w:r>
+      <w:r>
+        <w:rPr>
+          <w:rFonts w:ascii="NSimSun" w:hAnsi="NSimSun" w:cs="NSimSun"/>
+          <w:color w:val="000000"/>
+          <w:kern w:val="0"/>
+          <w:sz w:val="28"/>
+          <w:szCs w:val="28"/>
+        </w:rPr>
+        <w:t>);</w:t>
+      </w:r>
+    </w:p>
+    <w:p>
+      <w:pPr>
+        <w:spacing w:line="400" w:lineRule="exact"/>
+        <w:rPr>
+          <w:rFonts w:ascii="Times New Roman" w:hAnsi="Times New Roman" w:cs="Times New Roman"/>
+          <w:sz w:val="28"/>
+          <w:szCs w:val="28"/>
+        </w:rPr>
+      </w:pPr>
+      <w:r>
+        <w:rPr>
           <w:rFonts w:ascii="Times New Roman" w:hAnsi="Times New Roman" w:cs="Times New Roman" w:hint="eastAsia"/>
           <w:sz w:val="28"/>
           <w:szCs w:val="28"/>
         </w:rPr>
-      </w:pPr>
-      <w:r>
-        <w:rPr>
-          <w:rFonts w:ascii="NSimSun" w:hAnsi="NSimSun" w:cs="NSimSun"/>
-          <w:color w:val="000000"/>
-          <w:kern w:val="0"/>
-          <w:sz w:val="28"/>
-          <w:szCs w:val="28"/>
-        </w:rPr>
-        <w:t>};</w:t>
-      </w:r>
-    </w:p>
-    <w:p>
-      <w:pPr>
-        <w:autoSpaceDE w:val="0"/>
-        <w:autoSpaceDN w:val="0"/>
-        <w:adjustRightInd w:val="0"/>
-        <w:jc w:val="left"/>
-        <w:rPr>
-          <w:rFonts w:ascii="NSimSun" w:hAnsi="NSimSun" w:cs="NSimSun"/>
-          <w:color w:val="000000"/>
-          <w:kern w:val="0"/>
-          <w:sz w:val="28"/>
-          <w:szCs w:val="28"/>
-        </w:rPr>
-      </w:pPr>
-      <w:r>
-        <w:rPr>
-          <w:rFonts w:ascii="NSimSun" w:hAnsi="NSimSun" w:cs="NSimSun"/>
-          <w:color w:val="000000"/>
-          <w:kern w:val="0"/>
-          <w:sz w:val="28"/>
-          <w:szCs w:val="28"/>
-        </w:rPr>
-        <w:t xml:space="preserve">    </w:t>
-      </w:r>
-      <w:r>
-        <w:rPr>
-          <w:rFonts w:ascii="NSimSun" w:hAnsi="NSimSun" w:cs="NSimSun"/>
-          <w:color w:val="008000"/>
-          <w:kern w:val="0"/>
-          <w:sz w:val="28"/>
-          <w:szCs w:val="28"/>
-        </w:rPr>
-        <w:t xml:space="preserve">// </w:t>
-      </w:r>
-      <w:r>
-        <w:rPr>
-          <w:rFonts w:ascii="NSimSun" w:hAnsi="NSimSun" w:cs="NSimSun"/>
-          <w:color w:val="008000"/>
-          <w:kern w:val="0"/>
-          <w:sz w:val="28"/>
-          <w:szCs w:val="28"/>
-        </w:rPr>
-        <w:t>委托构造</w:t>
-      </w:r>
-    </w:p>
-    <w:p>
-      <w:pPr>
-        <w:autoSpaceDE w:val="0"/>
-        <w:autoSpaceDN w:val="0"/>
-        <w:adjustRightInd w:val="0"/>
-        <w:jc w:val="left"/>
-        <w:rPr>
-          <w:rFonts w:ascii="NSimSun" w:hAnsi="NSimSun" w:cs="NSimSun"/>
-          <w:color w:val="000000"/>
-          <w:kern w:val="0"/>
-          <w:sz w:val="28"/>
-          <w:szCs w:val="28"/>
-        </w:rPr>
-      </w:pPr>
-      <w:r>
-        <w:rPr>
-          <w:rFonts w:ascii="NSimSun" w:hAnsi="NSimSun" w:cs="NSimSun"/>
-          <w:color w:val="000000"/>
-          <w:kern w:val="0"/>
-          <w:sz w:val="28"/>
-          <w:szCs w:val="28"/>
-        </w:rPr>
-        <w:t xml:space="preserve">    </w:t>
-      </w:r>
-      <w:r>
-        <w:rPr>
-          <w:rFonts w:ascii="NSimSun" w:hAnsi="NSimSun" w:cs="NSimSun"/>
-          <w:color w:val="0000FF"/>
-          <w:kern w:val="0"/>
-          <w:sz w:val="28"/>
-          <w:szCs w:val="28"/>
-        </w:rPr>
-        <w:t>Test1</w:t>
-      </w:r>
-      <w:r>
-        <w:rPr>
-          <w:rFonts w:ascii="NSimSun" w:hAnsi="NSimSun" w:cs="NSimSun"/>
-          <w:color w:val="000000"/>
-          <w:kern w:val="0"/>
-          <w:sz w:val="28"/>
-          <w:szCs w:val="28"/>
-        </w:rPr>
-        <w:t xml:space="preserve"> </w:t>
-      </w:r>
-      <w:r>
-        <w:rPr>
-          <w:rFonts w:ascii="NSimSun" w:hAnsi="NSimSun" w:cs="NSimSun"/>
-          <w:color w:val="000080"/>
-          <w:kern w:val="0"/>
-          <w:sz w:val="28"/>
-          <w:szCs w:val="28"/>
-        </w:rPr>
-        <w:t>t1</w:t>
-      </w:r>
-      <w:r>
-        <w:rPr>
-          <w:rFonts w:ascii="NSimSun" w:hAnsi="NSimSun" w:cs="NSimSun"/>
-          <w:color w:val="000000"/>
-          <w:kern w:val="0"/>
-          <w:sz w:val="28"/>
-          <w:szCs w:val="28"/>
-        </w:rPr>
-        <w:t>;</w:t>
-      </w:r>
-    </w:p>
-    <w:p>
-      <w:pPr>
-        <w:autoSpaceDE w:val="0"/>
-        <w:autoSpaceDN w:val="0"/>
-        <w:adjustRightInd w:val="0"/>
-        <w:jc w:val="left"/>
-        <w:rPr>
-          <w:rFonts w:ascii="NSimSun" w:hAnsi="NSimSun" w:cs="NSimSun"/>
-          <w:color w:val="000000"/>
-          <w:kern w:val="0"/>
-          <w:sz w:val="28"/>
-          <w:szCs w:val="28"/>
-        </w:rPr>
-      </w:pPr>
+        <w:t>输出为：</w:t>
+      </w:r>
     </w:p>
     <w:p>
       <w:pPr>
         <w:spacing w:line="400" w:lineRule="exact"/>
         <w:rPr>
-          <w:rFonts w:ascii="Times New Roman" w:hAnsi="Times New Roman" w:cs="Times New Roman" w:hint="eastAsia"/>
-          <w:sz w:val="28"/>
-          <w:szCs w:val="28"/>
-        </w:rPr>
-      </w:pPr>
-      <w:r>
-        <w:rPr>
-          <w:rFonts w:ascii="NSimSun" w:hAnsi="NSimSun" w:cs="NSimSun"/>
-          <w:color w:val="000000"/>
-          <w:kern w:val="0"/>
-          <w:sz w:val="28"/>
-          <w:szCs w:val="28"/>
-        </w:rPr>
-        <w:t xml:space="preserve">    </w:t>
-      </w:r>
-      <w:r>
-        <w:rPr>
-          <w:rFonts w:ascii="NSimSun" w:hAnsi="NSimSun" w:cs="NSimSun"/>
-          <w:color w:val="0000FF"/>
-          <w:kern w:val="0"/>
-          <w:sz w:val="28"/>
-          <w:szCs w:val="28"/>
-        </w:rPr>
-        <w:t>Test1</w:t>
-      </w:r>
-      <w:r>
-        <w:rPr>
-          <w:rFonts w:ascii="NSimSun" w:hAnsi="NSimSun" w:cs="NSimSun"/>
-          <w:color w:val="000000"/>
-          <w:kern w:val="0"/>
-          <w:sz w:val="28"/>
-          <w:szCs w:val="28"/>
-        </w:rPr>
-        <w:t xml:space="preserve"> </w:t>
-      </w:r>
-      <w:r>
-        <w:rPr>
-          <w:rFonts w:ascii="NSimSun" w:hAnsi="NSimSun" w:cs="NSimSun"/>
-          <w:color w:val="000080"/>
-          <w:kern w:val="0"/>
-          <w:sz w:val="28"/>
-          <w:szCs w:val="28"/>
-        </w:rPr>
-        <w:t>t2</w:t>
-      </w:r>
-      <w:r>
-        <w:rPr>
-          <w:rFonts w:ascii="NSimSun" w:hAnsi="NSimSun" w:cs="NSimSun"/>
-          <w:color w:val="000000"/>
-          <w:kern w:val="0"/>
-          <w:sz w:val="28"/>
-          <w:szCs w:val="28"/>
-        </w:rPr>
-        <w:t>(</w:t>
-      </w:r>
-      <w:r>
-        <w:rPr>
-          <w:rFonts w:ascii="NSimSun" w:hAnsi="NSimSun" w:cs="NSimSun"/>
-          <w:color w:val="A31515"/>
-          <w:kern w:val="0"/>
-          <w:sz w:val="28"/>
-          <w:szCs w:val="28"/>
-        </w:rPr>
-        <w:t>"1234"</w:t>
-      </w:r>
-      <w:r>
-        <w:rPr>
-          <w:rFonts w:ascii="NSimSun" w:hAnsi="NSimSun" w:cs="NSimSun"/>
-          <w:color w:val="000000"/>
-          <w:kern w:val="0"/>
-          <w:sz w:val="28"/>
-          <w:szCs w:val="28"/>
-        </w:rPr>
-        <w:t>);</w:t>
+          <w:rFonts w:ascii="Times New Roman" w:hAnsi="Times New Roman" w:cs="Times New Roman"/>
+          <w:sz w:val="28"/>
+          <w:szCs w:val="28"/>
+        </w:rPr>
+      </w:pPr>
+      <w:r>
+        <w:rPr>
+          <w:rFonts w:ascii="Times New Roman" w:hAnsi="Times New Roman" w:cs="Times New Roman"/>
+          <w:sz w:val="28"/>
+          <w:szCs w:val="28"/>
+        </w:rPr>
+        <w:t>constructor Test1(string no, int count)</w:t>
       </w:r>
     </w:p>
     <w:p>
       <w:pPr>
         <w:spacing w:line="400" w:lineRule="exact"/>
         <w:rPr>
-          <w:rFonts w:ascii="Times New Roman" w:hAnsi="Times New Roman" w:cs="Times New Roman" w:hint="eastAsia"/>
-          <w:sz w:val="28"/>
-          <w:szCs w:val="28"/>
-        </w:rPr>
-      </w:pPr>
-      <w:r>
-        <w:rPr>
-          <w:rFonts w:ascii="Times New Roman" w:hAnsi="Times New Roman" w:cs="Times New Roman" w:hint="eastAsia"/>
-          <w:sz w:val="28"/>
-          <w:szCs w:val="28"/>
-        </w:rPr>
-        <w:t>输出为：</w:t>
+          <w:rFonts w:ascii="Times New Roman" w:hAnsi="Times New Roman" w:cs="Times New Roman"/>
+          <w:sz w:val="28"/>
+          <w:szCs w:val="28"/>
+        </w:rPr>
+      </w:pPr>
+      <w:r>
+        <w:rPr>
+          <w:rFonts w:ascii="Times New Roman" w:hAnsi="Times New Roman" w:cs="Times New Roman"/>
+          <w:sz w:val="28"/>
+          <w:szCs w:val="28"/>
+        </w:rPr>
+        <w:t>default constructor</w:t>
       </w:r>
     </w:p>
     <w:p>
@@ -2181,12 +2217,22 @@
           <w:szCs w:val="28"/>
         </w:rPr>
       </w:pPr>
-      <w:r>
+    </w:p>
+    <w:p>
+      <w:pPr>
+        <w:spacing w:line="400" w:lineRule="exact"/>
         <w:rPr>
           <w:rFonts w:ascii="Times New Roman" w:hAnsi="Times New Roman" w:cs="Times New Roman"/>
           <w:sz w:val="28"/>
           <w:szCs w:val="28"/>
         </w:rPr>
+      </w:pPr>
+      <w:r>
+        <w:rPr>
+          <w:rFonts w:ascii="Times New Roman" w:hAnsi="Times New Roman" w:cs="Times New Roman"/>
+          <w:sz w:val="28"/>
+          <w:szCs w:val="28"/>
+        </w:rPr>
         <w:t>constructor Test1(string no, int count)</w:t>
       </w:r>
     </w:p>
@@ -2217,6 +2263,14 @@
           <w:szCs w:val="28"/>
         </w:rPr>
       </w:pPr>
+      <w:r>
+        <w:rPr>
+          <w:rFonts w:ascii="Times New Roman" w:hAnsi="Times New Roman" w:cs="Times New Roman"/>
+          <w:sz w:val="28"/>
+          <w:szCs w:val="28"/>
+        </w:rPr>
+        <w:t>constructor Test1(string no)</w:t>
+      </w:r>
     </w:p>
     <w:p>
       <w:pPr>
@@ -2233,7 +2287,7 @@
           <w:sz w:val="28"/>
           <w:szCs w:val="28"/>
         </w:rPr>
-        <w:t>constructor Test1(string no, int count)</w:t>
+        <w:t>1234 is not used</w:t>
       </w:r>
     </w:p>
     <w:p>
@@ -2241,60 +2295,6 @@
         <w:spacing w:line="400" w:lineRule="exact"/>
         <w:rPr>
           <w:rFonts w:ascii="Times New Roman" w:hAnsi="Times New Roman" w:cs="Times New Roman"/>
-          <w:sz w:val="28"/>
-          <w:szCs w:val="28"/>
-        </w:rPr>
-      </w:pPr>
-      <w:r>
-        <w:rPr>
-          <w:rFonts w:ascii="Times New Roman" w:hAnsi="Times New Roman" w:cs="Times New Roman"/>
-          <w:sz w:val="28"/>
-          <w:szCs w:val="28"/>
-        </w:rPr>
-        <w:t>default constructor</w:t>
-      </w:r>
-    </w:p>
-    <w:p>
-      <w:pPr>
-        <w:spacing w:line="400" w:lineRule="exact"/>
-        <w:rPr>
-          <w:rFonts w:ascii="Times New Roman" w:hAnsi="Times New Roman" w:cs="Times New Roman"/>
-          <w:sz w:val="28"/>
-          <w:szCs w:val="28"/>
-        </w:rPr>
-      </w:pPr>
-      <w:r>
-        <w:rPr>
-          <w:rFonts w:ascii="Times New Roman" w:hAnsi="Times New Roman" w:cs="Times New Roman"/>
-          <w:sz w:val="28"/>
-          <w:szCs w:val="28"/>
-        </w:rPr>
-        <w:t>constructor Test1(string no)</w:t>
-      </w:r>
-    </w:p>
-    <w:p>
-      <w:pPr>
-        <w:spacing w:line="400" w:lineRule="exact"/>
-        <w:rPr>
-          <w:rFonts w:ascii="Times New Roman" w:hAnsi="Times New Roman" w:cs="Times New Roman" w:hint="eastAsia"/>
-          <w:sz w:val="28"/>
-          <w:szCs w:val="28"/>
-        </w:rPr>
-      </w:pPr>
-      <w:r>
-        <w:rPr>
-          <w:rFonts w:ascii="Times New Roman" w:hAnsi="Times New Roman" w:cs="Times New Roman"/>
-          <w:sz w:val="28"/>
-          <w:szCs w:val="28"/>
-        </w:rPr>
-        <w:t>1234 is not used</w:t>
-      </w:r>
-    </w:p>
-    <w:p>
-      <w:pPr>
-        <w:spacing w:line="400" w:lineRule="exact"/>
-        <w:rPr>
-          <w:rFonts w:ascii="Times New Roman" w:hAnsi="Times New Roman" w:cs="Times New Roman" w:hint="eastAsia"/>
           <w:sz w:val="28"/>
           <w:szCs w:val="28"/>
         </w:rPr>
@@ -2321,18 +2321,26 @@
       <w:pPr>
         <w:spacing w:line="400" w:lineRule="exact"/>
         <w:rPr>
+          <w:rFonts w:ascii="Times New Roman" w:hAnsi="Times New Roman" w:cs="Times New Roman"/>
+          <w:sz w:val="28"/>
+          <w:szCs w:val="28"/>
+        </w:rPr>
+      </w:pPr>
+      <w:r>
+        <w:rPr>
           <w:rFonts w:ascii="Times New Roman" w:hAnsi="Times New Roman" w:cs="Times New Roman" w:hint="eastAsia"/>
           <w:sz w:val="28"/>
           <w:szCs w:val="28"/>
         </w:rPr>
-      </w:pPr>
+        <w:t>类的构造函数不能是</w:t>
+      </w:r>
       <w:r>
         <w:rPr>
           <w:rFonts w:ascii="Times New Roman" w:hAnsi="Times New Roman" w:cs="Times New Roman" w:hint="eastAsia"/>
           <w:sz w:val="28"/>
           <w:szCs w:val="28"/>
         </w:rPr>
-        <w:t>类的构造函数不能是</w:t>
+        <w:t>const</w:t>
       </w:r>
       <w:r>
         <w:rPr>
@@ -2340,6 +2348,14 @@
           <w:sz w:val="28"/>
           <w:szCs w:val="28"/>
         </w:rPr>
+        <w:t>（需要在构造函数初始化类成员变量；对象只有构造完成才具有所谓的</w:t>
+      </w:r>
+      <w:r>
+        <w:rPr>
+          <w:rFonts w:ascii="Times New Roman" w:hAnsi="Times New Roman" w:cs="Times New Roman" w:hint="eastAsia"/>
+          <w:sz w:val="28"/>
+          <w:szCs w:val="28"/>
+        </w:rPr>
         <w:t>const</w:t>
       </w:r>
       <w:r>
@@ -2348,7 +2364,7 @@
           <w:sz w:val="28"/>
           <w:szCs w:val="28"/>
         </w:rPr>
-        <w:t>（需要在构造函数初始化类成员变量；对象只有构造完成才具有所谓的</w:t>
+        <w:t>属性）</w:t>
       </w:r>
       <w:r>
         <w:rPr>
@@ -2356,15 +2372,25 @@
           <w:sz w:val="28"/>
           <w:szCs w:val="28"/>
         </w:rPr>
-        <w:t>const</w:t>
-      </w:r>
+        <w:t>。</w:t>
+      </w:r>
+    </w:p>
+    <w:p>
+      <w:pPr>
+        <w:spacing w:line="400" w:lineRule="exact"/>
+        <w:rPr>
+          <w:rFonts w:ascii="Times New Roman" w:hAnsi="Times New Roman" w:cs="Times New Roman"/>
+          <w:sz w:val="28"/>
+          <w:szCs w:val="28"/>
+        </w:rPr>
+      </w:pPr>
       <w:r>
         <w:rPr>
           <w:rFonts w:ascii="Times New Roman" w:hAnsi="Times New Roman" w:cs="Times New Roman" w:hint="eastAsia"/>
           <w:sz w:val="28"/>
           <w:szCs w:val="28"/>
         </w:rPr>
-        <w:t>属性）</w:t>
+        <w:t>但类的构造函数可以是</w:t>
       </w:r>
       <w:r>
         <w:rPr>
@@ -2372,1004 +2398,1228 @@
           <w:sz w:val="28"/>
           <w:szCs w:val="28"/>
         </w:rPr>
-        <w:t>。</w:t>
+        <w:t>constexpr</w:t>
+      </w:r>
+      <w:r>
+        <w:rPr>
+          <w:rFonts w:ascii="Times New Roman" w:hAnsi="Times New Roman" w:cs="Times New Roman" w:hint="eastAsia"/>
+          <w:sz w:val="28"/>
+          <w:szCs w:val="28"/>
+        </w:rPr>
+        <w:t>函数。</w:t>
       </w:r>
     </w:p>
     <w:p>
       <w:pPr>
         <w:spacing w:line="400" w:lineRule="exact"/>
         <w:rPr>
+          <w:rFonts w:ascii="Times New Roman" w:hAnsi="Times New Roman" w:cs="Times New Roman"/>
+          <w:sz w:val="28"/>
+          <w:szCs w:val="28"/>
+        </w:rPr>
+      </w:pPr>
+      <w:r>
+        <w:rPr>
           <w:rFonts w:ascii="Times New Roman" w:hAnsi="Times New Roman" w:cs="Times New Roman" w:hint="eastAsia"/>
           <w:sz w:val="28"/>
           <w:szCs w:val="28"/>
         </w:rPr>
-      </w:pPr>
+        <w:t>例：程序</w:t>
+      </w:r>
       <w:r>
         <w:rPr>
           <w:rFonts w:ascii="Times New Roman" w:hAnsi="Times New Roman" w:cs="Times New Roman" w:hint="eastAsia"/>
           <w:sz w:val="28"/>
           <w:szCs w:val="28"/>
         </w:rPr>
-        <w:t>但类的构造函数可以是</w:t>
-      </w:r>
-      <w:r>
+        <w:t>C++11_test5</w:t>
+      </w:r>
+    </w:p>
+    <w:p>
+      <w:pPr>
+        <w:autoSpaceDE w:val="0"/>
+        <w:autoSpaceDN w:val="0"/>
+        <w:adjustRightInd w:val="0"/>
+        <w:jc w:val="left"/>
+        <w:rPr>
+          <w:rFonts w:ascii="NSimSun" w:hAnsi="NSimSun" w:cs="NSimSun"/>
+          <w:color w:val="000000"/>
+          <w:kern w:val="0"/>
+          <w:sz w:val="28"/>
+          <w:szCs w:val="28"/>
+        </w:rPr>
+      </w:pPr>
+      <w:r>
+        <w:rPr>
+          <w:rFonts w:ascii="NSimSun" w:hAnsi="NSimSun" w:cs="NSimSun"/>
+          <w:color w:val="0000FF"/>
+          <w:kern w:val="0"/>
+          <w:sz w:val="28"/>
+          <w:szCs w:val="28"/>
+        </w:rPr>
+        <w:t>class</w:t>
+      </w:r>
+      <w:r>
+        <w:rPr>
+          <w:rFonts w:ascii="NSimSun" w:hAnsi="NSimSun" w:cs="NSimSun"/>
+          <w:color w:val="000000"/>
+          <w:kern w:val="0"/>
+          <w:sz w:val="28"/>
+          <w:szCs w:val="28"/>
+        </w:rPr>
+        <w:t xml:space="preserve"> </w:t>
+      </w:r>
+      <w:r>
+        <w:rPr>
+          <w:rFonts w:ascii="NSimSun" w:hAnsi="NSimSun" w:cs="NSimSun"/>
+          <w:color w:val="0000FF"/>
+          <w:kern w:val="0"/>
+          <w:sz w:val="28"/>
+          <w:szCs w:val="28"/>
+        </w:rPr>
+        <w:t>Test2</w:t>
+      </w:r>
+    </w:p>
+    <w:p>
+      <w:pPr>
+        <w:autoSpaceDE w:val="0"/>
+        <w:autoSpaceDN w:val="0"/>
+        <w:adjustRightInd w:val="0"/>
+        <w:jc w:val="left"/>
+        <w:rPr>
+          <w:rFonts w:ascii="NSimSun" w:hAnsi="NSimSun" w:cs="NSimSun"/>
+          <w:color w:val="000000"/>
+          <w:kern w:val="0"/>
+          <w:sz w:val="28"/>
+          <w:szCs w:val="28"/>
+        </w:rPr>
+      </w:pPr>
+      <w:r>
+        <w:rPr>
+          <w:rFonts w:ascii="NSimSun" w:hAnsi="NSimSun" w:cs="NSimSun"/>
+          <w:color w:val="000000"/>
+          <w:kern w:val="0"/>
+          <w:sz w:val="28"/>
+          <w:szCs w:val="28"/>
+        </w:rPr>
+        <w:t>{</w:t>
+      </w:r>
+    </w:p>
+    <w:p>
+      <w:pPr>
+        <w:autoSpaceDE w:val="0"/>
+        <w:autoSpaceDN w:val="0"/>
+        <w:adjustRightInd w:val="0"/>
+        <w:jc w:val="left"/>
+        <w:rPr>
+          <w:rFonts w:ascii="NSimSun" w:hAnsi="NSimSun" w:cs="NSimSun"/>
+          <w:color w:val="000000"/>
+          <w:kern w:val="0"/>
+          <w:sz w:val="28"/>
+          <w:szCs w:val="28"/>
+        </w:rPr>
+      </w:pPr>
+      <w:r>
+        <w:rPr>
+          <w:rFonts w:ascii="NSimSun" w:hAnsi="NSimSun" w:cs="NSimSun"/>
+          <w:color w:val="0000FF"/>
+          <w:kern w:val="0"/>
+          <w:sz w:val="28"/>
+          <w:szCs w:val="28"/>
+        </w:rPr>
+        <w:t>public</w:t>
+      </w:r>
+      <w:r>
+        <w:rPr>
+          <w:rFonts w:ascii="NSimSun" w:hAnsi="NSimSun" w:cs="NSimSun"/>
+          <w:color w:val="000000"/>
+          <w:kern w:val="0"/>
+          <w:sz w:val="28"/>
+          <w:szCs w:val="28"/>
+        </w:rPr>
+        <w:t>:</w:t>
+      </w:r>
+    </w:p>
+    <w:p>
+      <w:pPr>
+        <w:autoSpaceDE w:val="0"/>
+        <w:autoSpaceDN w:val="0"/>
+        <w:adjustRightInd w:val="0"/>
+        <w:jc w:val="left"/>
+        <w:rPr>
+          <w:rFonts w:ascii="NSimSun" w:hAnsi="NSimSun" w:cs="NSimSun"/>
+          <w:color w:val="000000"/>
+          <w:kern w:val="0"/>
+          <w:sz w:val="28"/>
+          <w:szCs w:val="28"/>
+        </w:rPr>
+      </w:pPr>
+      <w:r>
+        <w:rPr>
+          <w:rFonts w:ascii="NSimSun" w:hAnsi="NSimSun" w:cs="NSimSun"/>
+          <w:color w:val="000000"/>
+          <w:kern w:val="0"/>
+          <w:sz w:val="28"/>
+          <w:szCs w:val="28"/>
+        </w:rPr>
+        <w:t xml:space="preserve">    </w:t>
+      </w:r>
+      <w:r>
+        <w:rPr>
+          <w:rFonts w:ascii="NSimSun" w:hAnsi="NSimSun" w:cs="NSimSun"/>
+          <w:color w:val="008000"/>
+          <w:kern w:val="0"/>
+          <w:sz w:val="28"/>
+          <w:szCs w:val="28"/>
+        </w:rPr>
+        <w:t>// constexpr</w:t>
+      </w:r>
+      <w:r>
+        <w:rPr>
+          <w:rFonts w:ascii="NSimSun" w:hAnsi="NSimSun" w:cs="NSimSun"/>
+          <w:color w:val="008000"/>
+          <w:kern w:val="0"/>
+          <w:sz w:val="28"/>
+          <w:szCs w:val="28"/>
+        </w:rPr>
+        <w:t>必须初始化</w:t>
+      </w:r>
+      <w:r>
+        <w:rPr>
+          <w:rFonts w:ascii="NSimSun" w:hAnsi="NSimSun" w:cs="NSimSun"/>
+          <w:color w:val="FF0000"/>
+          <w:kern w:val="0"/>
+          <w:sz w:val="28"/>
+          <w:szCs w:val="28"/>
+        </w:rPr>
+        <w:t>所有的成员变量</w:t>
+      </w:r>
+    </w:p>
+    <w:p>
+      <w:pPr>
+        <w:autoSpaceDE w:val="0"/>
+        <w:autoSpaceDN w:val="0"/>
+        <w:adjustRightInd w:val="0"/>
+        <w:jc w:val="left"/>
+        <w:rPr>
+          <w:rFonts w:ascii="NSimSun" w:hAnsi="NSimSun" w:cs="NSimSun"/>
+          <w:color w:val="000000"/>
+          <w:kern w:val="0"/>
+          <w:sz w:val="28"/>
+          <w:szCs w:val="28"/>
+        </w:rPr>
+      </w:pPr>
+      <w:r>
+        <w:rPr>
+          <w:rFonts w:ascii="NSimSun" w:hAnsi="NSimSun" w:cs="NSimSun"/>
+          <w:color w:val="000000"/>
+          <w:kern w:val="0"/>
+          <w:sz w:val="28"/>
+          <w:szCs w:val="28"/>
+        </w:rPr>
+        <w:t xml:space="preserve">    </w:t>
+      </w:r>
+      <w:r>
+        <w:rPr>
+          <w:rFonts w:ascii="NSimSun" w:hAnsi="NSimSun" w:cs="NSimSun"/>
+          <w:color w:val="008000"/>
+          <w:kern w:val="0"/>
+          <w:sz w:val="28"/>
+          <w:szCs w:val="28"/>
+        </w:rPr>
+        <w:t xml:space="preserve">// </w:t>
+      </w:r>
+      <w:r>
+        <w:rPr>
+          <w:rFonts w:ascii="NSimSun" w:hAnsi="NSimSun" w:cs="NSimSun"/>
+          <w:color w:val="008000"/>
+          <w:kern w:val="0"/>
+          <w:sz w:val="28"/>
+          <w:szCs w:val="28"/>
+        </w:rPr>
+        <w:t>初始化值是</w:t>
+      </w:r>
+      <w:r>
+        <w:rPr>
+          <w:rFonts w:ascii="NSimSun" w:hAnsi="NSimSun" w:cs="NSimSun"/>
+          <w:color w:val="FF0000"/>
+          <w:kern w:val="0"/>
+          <w:sz w:val="28"/>
+          <w:szCs w:val="28"/>
+        </w:rPr>
+        <w:t>一条常量表达式</w:t>
+      </w:r>
+      <w:r>
+        <w:rPr>
+          <w:rFonts w:ascii="NSimSun" w:hAnsi="NSimSun" w:cs="NSimSun"/>
+          <w:color w:val="008000"/>
+          <w:kern w:val="0"/>
+          <w:sz w:val="28"/>
+          <w:szCs w:val="28"/>
+        </w:rPr>
+        <w:t>或</w:t>
+      </w:r>
+      <w:r>
+        <w:rPr>
+          <w:rFonts w:ascii="NSimSun" w:hAnsi="NSimSun" w:cs="NSimSun"/>
+          <w:color w:val="FF0000"/>
+          <w:kern w:val="0"/>
+          <w:sz w:val="28"/>
+          <w:szCs w:val="28"/>
+        </w:rPr>
+        <w:t>constexpr</w:t>
+      </w:r>
+    </w:p>
+    <w:p>
+      <w:pPr>
+        <w:autoSpaceDE w:val="0"/>
+        <w:autoSpaceDN w:val="0"/>
+        <w:adjustRightInd w:val="0"/>
+        <w:ind w:firstLine="552"/>
+        <w:jc w:val="left"/>
+        <w:rPr>
+          <w:rFonts w:ascii="NSimSun" w:hAnsi="NSimSun" w:cs="NSimSun" w:hint="eastAsia"/>
+          <w:color w:val="008000"/>
+          <w:kern w:val="0"/>
+          <w:sz w:val="28"/>
+          <w:szCs w:val="28"/>
+        </w:rPr>
+      </w:pPr>
+      <w:r>
+        <w:rPr>
+          <w:rFonts w:ascii="NSimSun" w:hAnsi="NSimSun" w:cs="NSimSun"/>
+          <w:color w:val="008000"/>
+          <w:kern w:val="0"/>
+          <w:sz w:val="28"/>
+          <w:szCs w:val="28"/>
+        </w:rPr>
+        <w:t xml:space="preserve">// </w:t>
+      </w:r>
+      <w:r>
+        <w:rPr>
+          <w:rFonts w:ascii="NSimSun" w:hAnsi="NSimSun" w:cs="NSimSun"/>
+          <w:color w:val="FF0000"/>
+          <w:kern w:val="0"/>
+          <w:sz w:val="28"/>
+          <w:szCs w:val="28"/>
+        </w:rPr>
+        <w:t>构造函数</w:t>
+      </w:r>
+      <w:r>
+        <w:rPr>
+          <w:rFonts w:ascii="NSimSun" w:hAnsi="NSimSun" w:cs="NSimSun"/>
+          <w:color w:val="008000"/>
+          <w:kern w:val="0"/>
+          <w:sz w:val="28"/>
+          <w:szCs w:val="28"/>
+        </w:rPr>
+        <w:t>（针对某些类类型的成员变量）</w:t>
+      </w:r>
+    </w:p>
+    <w:p>
+      <w:pPr>
+        <w:autoSpaceDE w:val="0"/>
+        <w:autoSpaceDN w:val="0"/>
+        <w:adjustRightInd w:val="0"/>
+        <w:jc w:val="left"/>
+        <w:rPr>
+          <w:rFonts w:ascii="NSimSun" w:hAnsi="NSimSun" w:cs="NSimSun"/>
+          <w:color w:val="008000"/>
+          <w:kern w:val="0"/>
+          <w:sz w:val="28"/>
+          <w:szCs w:val="28"/>
+        </w:rPr>
+      </w:pPr>
+      <w:r>
+        <w:rPr>
+          <w:rFonts w:ascii="NSimSun" w:hAnsi="NSimSun" w:cs="NSimSun"/>
+          <w:color w:val="000000"/>
+          <w:kern w:val="0"/>
+          <w:sz w:val="19"/>
+          <w:szCs w:val="19"/>
+        </w:rPr>
+        <w:t xml:space="preserve">   </w:t>
+      </w:r>
+      <w:r>
+        <w:rPr>
+          <w:rFonts w:ascii="NSimSun" w:hAnsi="NSimSun" w:cs="NSimSun" w:hint="eastAsia"/>
+          <w:color w:val="000000"/>
+          <w:kern w:val="0"/>
+          <w:sz w:val="19"/>
+          <w:szCs w:val="19"/>
+        </w:rPr>
+        <w:t xml:space="preserve"> </w:t>
+      </w:r>
+      <w:r>
+        <w:rPr>
+          <w:rFonts w:ascii="NSimSun" w:hAnsi="NSimSun" w:cs="NSimSun"/>
+          <w:color w:val="008000"/>
+          <w:kern w:val="0"/>
+          <w:sz w:val="28"/>
+          <w:szCs w:val="28"/>
+        </w:rPr>
+        <w:t xml:space="preserve"> // </w:t>
+      </w:r>
+      <w:r>
+        <w:rPr>
+          <w:rFonts w:ascii="NSimSun" w:hAnsi="NSimSun" w:cs="NSimSun"/>
+          <w:color w:val="008000"/>
+          <w:kern w:val="0"/>
+          <w:sz w:val="28"/>
+          <w:szCs w:val="28"/>
+        </w:rPr>
+        <w:t>必须在</w:t>
+      </w:r>
+      <w:r>
+        <w:rPr>
+          <w:rFonts w:ascii="NSimSun" w:hAnsi="NSimSun" w:cs="NSimSun"/>
+          <w:color w:val="FF0000"/>
+          <w:kern w:val="0"/>
+          <w:sz w:val="28"/>
+          <w:szCs w:val="28"/>
+        </w:rPr>
+        <w:t>初始化列表中初始化</w:t>
+      </w:r>
+      <w:r>
+        <w:rPr>
+          <w:rFonts w:ascii="NSimSun" w:hAnsi="NSimSun" w:cs="NSimSun"/>
+          <w:color w:val="008000"/>
+          <w:kern w:val="0"/>
+          <w:sz w:val="28"/>
+          <w:szCs w:val="28"/>
+        </w:rPr>
+        <w:t>，之后还可以在</w:t>
+      </w:r>
+    </w:p>
+    <w:p>
+      <w:pPr>
+        <w:autoSpaceDE w:val="0"/>
+        <w:autoSpaceDN w:val="0"/>
+        <w:adjustRightInd w:val="0"/>
+        <w:ind w:firstLineChars="200" w:firstLine="560"/>
+        <w:jc w:val="left"/>
+        <w:rPr>
+          <w:rFonts w:ascii="NSimSun" w:hAnsi="NSimSun" w:cs="NSimSun"/>
+          <w:color w:val="008000"/>
+          <w:kern w:val="0"/>
+          <w:sz w:val="28"/>
+          <w:szCs w:val="28"/>
+        </w:rPr>
+      </w:pPr>
+      <w:r>
+        <w:rPr>
+          <w:rFonts w:ascii="NSimSun" w:hAnsi="NSimSun" w:cs="NSimSun"/>
+          <w:color w:val="008000"/>
+          <w:kern w:val="0"/>
+          <w:sz w:val="28"/>
+          <w:szCs w:val="28"/>
+        </w:rPr>
+        <w:t xml:space="preserve">// </w:t>
+      </w:r>
+      <w:r>
+        <w:rPr>
+          <w:rFonts w:ascii="NSimSun" w:hAnsi="NSimSun" w:cs="NSimSun"/>
+          <w:color w:val="008000"/>
+          <w:kern w:val="0"/>
+          <w:sz w:val="28"/>
+          <w:szCs w:val="28"/>
+        </w:rPr>
+        <w:t>构造函数体内初始化</w:t>
+      </w:r>
+    </w:p>
+    <w:p>
+      <w:pPr>
+        <w:autoSpaceDE w:val="0"/>
+        <w:autoSpaceDN w:val="0"/>
+        <w:adjustRightInd w:val="0"/>
+        <w:jc w:val="left"/>
+        <w:rPr>
+          <w:rFonts w:ascii="NSimSun" w:hAnsi="NSimSun" w:cs="NSimSun"/>
+          <w:color w:val="000000"/>
+          <w:kern w:val="0"/>
+          <w:sz w:val="28"/>
+          <w:szCs w:val="28"/>
+        </w:rPr>
+      </w:pPr>
+      <w:r>
+        <w:rPr>
+          <w:rFonts w:ascii="NSimSun" w:hAnsi="NSimSun" w:cs="NSimSun"/>
+          <w:color w:val="000000"/>
+          <w:kern w:val="0"/>
+          <w:sz w:val="28"/>
+          <w:szCs w:val="28"/>
+        </w:rPr>
+        <w:t xml:space="preserve">    </w:t>
+      </w:r>
+      <w:r>
+        <w:rPr>
+          <w:rFonts w:ascii="NSimSun" w:hAnsi="NSimSun" w:cs="NSimSun"/>
+          <w:color w:val="0000FF"/>
+          <w:kern w:val="0"/>
+          <w:sz w:val="28"/>
+          <w:szCs w:val="28"/>
+        </w:rPr>
+        <w:t>constexpr</w:t>
+      </w:r>
+      <w:r>
+        <w:rPr>
+          <w:rFonts w:ascii="NSimSun" w:hAnsi="NSimSun" w:cs="NSimSun"/>
+          <w:color w:val="000000"/>
+          <w:kern w:val="0"/>
+          <w:sz w:val="28"/>
+          <w:szCs w:val="28"/>
+        </w:rPr>
+        <w:t xml:space="preserve"> </w:t>
+      </w:r>
+      <w:r>
+        <w:rPr>
+          <w:rFonts w:ascii="NSimSun" w:hAnsi="NSimSun" w:cs="NSimSun"/>
+          <w:color w:val="0000FF"/>
+          <w:kern w:val="0"/>
+          <w:sz w:val="28"/>
+          <w:szCs w:val="28"/>
+        </w:rPr>
+        <w:t>Test2</w:t>
+      </w:r>
+      <w:r>
+        <w:rPr>
+          <w:rFonts w:ascii="NSimSun" w:hAnsi="NSimSun" w:cs="NSimSun"/>
+          <w:color w:val="000000"/>
+          <w:kern w:val="0"/>
+          <w:sz w:val="28"/>
+          <w:szCs w:val="28"/>
+        </w:rPr>
+        <w:t>(</w:t>
+      </w:r>
+      <w:r>
+        <w:rPr>
+          <w:rFonts w:ascii="NSimSun" w:hAnsi="NSimSun" w:cs="NSimSun"/>
+          <w:color w:val="0000FF"/>
+          <w:kern w:val="0"/>
+          <w:sz w:val="28"/>
+          <w:szCs w:val="28"/>
+        </w:rPr>
+        <w:t>bool</w:t>
+      </w:r>
+      <w:r>
+        <w:rPr>
+          <w:rFonts w:ascii="NSimSun" w:hAnsi="NSimSun" w:cs="NSimSun"/>
+          <w:color w:val="000000"/>
+          <w:kern w:val="0"/>
+          <w:sz w:val="28"/>
+          <w:szCs w:val="28"/>
+        </w:rPr>
+        <w:t xml:space="preserve"> </w:t>
+      </w:r>
+      <w:r>
+        <w:rPr>
+          <w:rFonts w:ascii="NSimSun" w:hAnsi="NSimSun" w:cs="NSimSun"/>
+          <w:color w:val="000080"/>
+          <w:kern w:val="0"/>
+          <w:sz w:val="28"/>
+          <w:szCs w:val="28"/>
+        </w:rPr>
+        <w:t>hw</w:t>
+      </w:r>
+      <w:r>
+        <w:rPr>
+          <w:rFonts w:ascii="NSimSun" w:hAnsi="NSimSun" w:cs="NSimSun"/>
+          <w:color w:val="000000"/>
+          <w:kern w:val="0"/>
+          <w:sz w:val="28"/>
+          <w:szCs w:val="28"/>
+        </w:rPr>
+        <w:t xml:space="preserve">, </w:t>
+      </w:r>
+      <w:r>
+        <w:rPr>
+          <w:rFonts w:ascii="NSimSun" w:hAnsi="NSimSun" w:cs="NSimSun"/>
+          <w:color w:val="0000FF"/>
+          <w:kern w:val="0"/>
+          <w:sz w:val="28"/>
+          <w:szCs w:val="28"/>
+        </w:rPr>
+        <w:t>bool</w:t>
+      </w:r>
+      <w:r>
+        <w:rPr>
+          <w:rFonts w:ascii="NSimSun" w:hAnsi="NSimSun" w:cs="NSimSun"/>
+          <w:color w:val="000000"/>
+          <w:kern w:val="0"/>
+          <w:sz w:val="28"/>
+          <w:szCs w:val="28"/>
+        </w:rPr>
+        <w:t xml:space="preserve"> </w:t>
+      </w:r>
+      <w:r>
+        <w:rPr>
+          <w:rFonts w:ascii="NSimSun" w:hAnsi="NSimSun" w:cs="NSimSun"/>
+          <w:color w:val="000080"/>
+          <w:kern w:val="0"/>
+          <w:sz w:val="28"/>
+          <w:szCs w:val="28"/>
+        </w:rPr>
+        <w:t>io</w:t>
+      </w:r>
+      <w:r>
+        <w:rPr>
+          <w:rFonts w:ascii="NSimSun" w:hAnsi="NSimSun" w:cs="NSimSun"/>
+          <w:color w:val="000000"/>
+          <w:kern w:val="0"/>
+          <w:sz w:val="28"/>
+          <w:szCs w:val="28"/>
+        </w:rPr>
+        <w:t xml:space="preserve">, </w:t>
+      </w:r>
+      <w:r>
+        <w:rPr>
+          <w:rFonts w:ascii="NSimSun" w:hAnsi="NSimSun" w:cs="NSimSun"/>
+          <w:color w:val="0000FF"/>
+          <w:kern w:val="0"/>
+          <w:sz w:val="28"/>
+          <w:szCs w:val="28"/>
+        </w:rPr>
+        <w:t>bool</w:t>
+      </w:r>
+      <w:r>
+        <w:rPr>
+          <w:rFonts w:ascii="NSimSun" w:hAnsi="NSimSun" w:cs="NSimSun"/>
+          <w:color w:val="000000"/>
+          <w:kern w:val="0"/>
+          <w:sz w:val="28"/>
+          <w:szCs w:val="28"/>
+        </w:rPr>
+        <w:t xml:space="preserve"> </w:t>
+      </w:r>
+      <w:r>
+        <w:rPr>
+          <w:rFonts w:ascii="NSimSun" w:hAnsi="NSimSun" w:cs="NSimSun"/>
+          <w:color w:val="000080"/>
+          <w:kern w:val="0"/>
+          <w:sz w:val="28"/>
+          <w:szCs w:val="28"/>
+        </w:rPr>
+        <w:t>other</w:t>
+      </w:r>
+      <w:r>
+        <w:rPr>
+          <w:rFonts w:ascii="NSimSun" w:hAnsi="NSimSun" w:cs="NSimSun"/>
+          <w:color w:val="000000"/>
+          <w:kern w:val="0"/>
+          <w:sz w:val="28"/>
+          <w:szCs w:val="28"/>
+        </w:rPr>
+        <w:t>)</w:t>
+      </w:r>
+    </w:p>
+    <w:p>
+      <w:pPr>
+        <w:autoSpaceDE w:val="0"/>
+        <w:autoSpaceDN w:val="0"/>
+        <w:adjustRightInd w:val="0"/>
+        <w:jc w:val="left"/>
+        <w:rPr>
+          <w:rFonts w:ascii="NSimSun" w:hAnsi="NSimSun" w:cs="NSimSun"/>
+          <w:color w:val="000000"/>
+          <w:kern w:val="0"/>
+          <w:sz w:val="28"/>
+          <w:szCs w:val="28"/>
+        </w:rPr>
+      </w:pPr>
+      <w:r>
+        <w:rPr>
+          <w:rFonts w:ascii="NSimSun" w:hAnsi="NSimSun" w:cs="NSimSun"/>
+          <w:color w:val="000000"/>
+          <w:kern w:val="0"/>
+          <w:sz w:val="28"/>
+          <w:szCs w:val="28"/>
+        </w:rPr>
+        <w:t xml:space="preserve">        : </w:t>
+      </w:r>
+      <w:r>
+        <w:rPr>
+          <w:rFonts w:ascii="NSimSun" w:hAnsi="NSimSun" w:cs="NSimSun"/>
+          <w:color w:val="000080"/>
+          <w:kern w:val="0"/>
+          <w:sz w:val="28"/>
+          <w:szCs w:val="28"/>
+        </w:rPr>
+        <w:t>hw_</w:t>
+      </w:r>
+      <w:r>
+        <w:rPr>
+          <w:rFonts w:ascii="NSimSun" w:hAnsi="NSimSun" w:cs="NSimSun"/>
+          <w:color w:val="000000"/>
+          <w:kern w:val="0"/>
+          <w:sz w:val="28"/>
+          <w:szCs w:val="28"/>
+        </w:rPr>
+        <w:t>(</w:t>
+      </w:r>
+      <w:r>
+        <w:rPr>
+          <w:rFonts w:ascii="NSimSun" w:hAnsi="NSimSun" w:cs="NSimSun"/>
+          <w:color w:val="000080"/>
+          <w:kern w:val="0"/>
+          <w:sz w:val="28"/>
+          <w:szCs w:val="28"/>
+        </w:rPr>
+        <w:t>hw</w:t>
+      </w:r>
+      <w:r>
+        <w:rPr>
+          <w:rFonts w:ascii="NSimSun" w:hAnsi="NSimSun" w:cs="NSimSun"/>
+          <w:color w:val="000000"/>
+          <w:kern w:val="0"/>
+          <w:sz w:val="28"/>
+          <w:szCs w:val="28"/>
+        </w:rPr>
+        <w:t xml:space="preserve">), </w:t>
+      </w:r>
+      <w:r>
+        <w:rPr>
+          <w:rFonts w:ascii="NSimSun" w:hAnsi="NSimSun" w:cs="NSimSun"/>
+          <w:color w:val="000080"/>
+          <w:kern w:val="0"/>
+          <w:sz w:val="28"/>
+          <w:szCs w:val="28"/>
+        </w:rPr>
+        <w:t>io_</w:t>
+      </w:r>
+      <w:r>
+        <w:rPr>
+          <w:rFonts w:ascii="NSimSun" w:hAnsi="NSimSun" w:cs="NSimSun"/>
+          <w:color w:val="000000"/>
+          <w:kern w:val="0"/>
+          <w:sz w:val="28"/>
+          <w:szCs w:val="28"/>
+        </w:rPr>
+        <w:t>(</w:t>
+      </w:r>
+      <w:r>
+        <w:rPr>
+          <w:rFonts w:ascii="NSimSun" w:hAnsi="NSimSun" w:cs="NSimSun"/>
+          <w:color w:val="000080"/>
+          <w:kern w:val="0"/>
+          <w:sz w:val="28"/>
+          <w:szCs w:val="28"/>
+        </w:rPr>
+        <w:t>io</w:t>
+      </w:r>
+      <w:r>
+        <w:rPr>
+          <w:rFonts w:ascii="NSimSun" w:hAnsi="NSimSun" w:cs="NSimSun"/>
+          <w:color w:val="000000"/>
+          <w:kern w:val="0"/>
+          <w:sz w:val="28"/>
+          <w:szCs w:val="28"/>
+        </w:rPr>
+        <w:t xml:space="preserve">), </w:t>
+      </w:r>
+      <w:r>
+        <w:rPr>
+          <w:rFonts w:ascii="NSimSun" w:hAnsi="NSimSun" w:cs="NSimSun"/>
+          <w:color w:val="000080"/>
+          <w:kern w:val="0"/>
+          <w:sz w:val="28"/>
+          <w:szCs w:val="28"/>
+        </w:rPr>
+        <w:t>other_</w:t>
+      </w:r>
+      <w:r>
+        <w:rPr>
+          <w:rFonts w:ascii="NSimSun" w:hAnsi="NSimSun" w:cs="NSimSun"/>
+          <w:color w:val="000000"/>
+          <w:kern w:val="0"/>
+          <w:sz w:val="28"/>
+          <w:szCs w:val="28"/>
+        </w:rPr>
+        <w:t>(</w:t>
+      </w:r>
+      <w:r>
+        <w:rPr>
+          <w:rFonts w:ascii="NSimSun" w:hAnsi="NSimSun" w:cs="NSimSun"/>
+          <w:color w:val="000080"/>
+          <w:kern w:val="0"/>
+          <w:sz w:val="28"/>
+          <w:szCs w:val="28"/>
+        </w:rPr>
+        <w:t>other</w:t>
+      </w:r>
+      <w:r>
+        <w:rPr>
+          <w:rFonts w:ascii="NSimSun" w:hAnsi="NSimSun" w:cs="NSimSun"/>
+          <w:color w:val="000000"/>
+          <w:kern w:val="0"/>
+          <w:sz w:val="28"/>
+          <w:szCs w:val="28"/>
+        </w:rPr>
+        <w:t>)</w:t>
+      </w:r>
+      <w:r>
+        <w:rPr>
+          <w:rFonts w:ascii="NSimSun" w:hAnsi="NSimSun" w:cs="NSimSun"/>
+          <w:color w:val="000000"/>
+          <w:kern w:val="0"/>
+          <w:sz w:val="28"/>
+          <w:szCs w:val="28"/>
+        </w:rPr>
+        <w:t xml:space="preserve"> , count_(count)</w:t>
+      </w:r>
+    </w:p>
+    <w:p>
+      <w:pPr>
+        <w:autoSpaceDE w:val="0"/>
+        <w:autoSpaceDN w:val="0"/>
+        <w:adjustRightInd w:val="0"/>
+        <w:ind w:firstLine="552"/>
+        <w:jc w:val="left"/>
+        <w:rPr>
+          <w:rFonts w:ascii="NSimSun" w:hAnsi="NSimSun" w:cs="NSimSun" w:hint="eastAsia"/>
+          <w:color w:val="000000"/>
+          <w:kern w:val="0"/>
+          <w:sz w:val="28"/>
+          <w:szCs w:val="28"/>
+        </w:rPr>
+      </w:pPr>
+      <w:r>
+        <w:rPr>
+          <w:rFonts w:ascii="NSimSun" w:hAnsi="NSimSun" w:cs="NSimSun"/>
+          <w:color w:val="000000"/>
+          <w:kern w:val="0"/>
+          <w:sz w:val="28"/>
+          <w:szCs w:val="28"/>
+        </w:rPr>
+        <w:t>{</w:t>
+      </w:r>
+    </w:p>
+    <w:p>
+      <w:pPr>
+        <w:autoSpaceDE w:val="0"/>
+        <w:autoSpaceDN w:val="0"/>
+        <w:adjustRightInd w:val="0"/>
+        <w:ind w:firstLineChars="400" w:firstLine="1120"/>
+        <w:jc w:val="left"/>
+        <w:rPr>
+          <w:rFonts w:ascii="NSimSun" w:hAnsi="NSimSun" w:cs="NSimSun"/>
+          <w:color w:val="000080"/>
+          <w:kern w:val="0"/>
+          <w:sz w:val="28"/>
+          <w:szCs w:val="28"/>
+        </w:rPr>
+      </w:pPr>
+      <w:r>
+        <w:rPr>
+          <w:rFonts w:ascii="NSimSun" w:hAnsi="NSimSun" w:cs="NSimSun"/>
+          <w:color w:val="000080"/>
+          <w:kern w:val="0"/>
+          <w:sz w:val="28"/>
+          <w:szCs w:val="28"/>
+        </w:rPr>
+        <w:t>count_ = count;</w:t>
+      </w:r>
+    </w:p>
+    <w:p>
+      <w:pPr>
+        <w:autoSpaceDE w:val="0"/>
+        <w:autoSpaceDN w:val="0"/>
+        <w:adjustRightInd w:val="0"/>
+        <w:jc w:val="left"/>
+        <w:rPr>
+          <w:rFonts w:ascii="NSimSun" w:hAnsi="NSimSun" w:cs="NSimSun"/>
+          <w:color w:val="000000"/>
+          <w:kern w:val="0"/>
+          <w:sz w:val="28"/>
+          <w:szCs w:val="28"/>
+        </w:rPr>
+      </w:pPr>
+      <w:r>
+        <w:rPr>
+          <w:rFonts w:ascii="NSimSun" w:hAnsi="NSimSun" w:cs="NSimSun"/>
+          <w:color w:val="000000"/>
+          <w:kern w:val="0"/>
+          <w:sz w:val="28"/>
+          <w:szCs w:val="28"/>
+        </w:rPr>
+        <w:t xml:space="preserve">    }</w:t>
+      </w:r>
+    </w:p>
+    <w:p>
+      <w:pPr>
+        <w:autoSpaceDE w:val="0"/>
+        <w:autoSpaceDN w:val="0"/>
+        <w:adjustRightInd w:val="0"/>
+        <w:jc w:val="left"/>
+        <w:rPr>
+          <w:rFonts w:ascii="NSimSun" w:hAnsi="NSimSun" w:cs="NSimSun"/>
+          <w:color w:val="000000"/>
+          <w:kern w:val="0"/>
+          <w:sz w:val="28"/>
+          <w:szCs w:val="28"/>
+        </w:rPr>
+      </w:pPr>
+      <w:r>
+        <w:rPr>
+          <w:rFonts w:ascii="NSimSun" w:hAnsi="NSimSun" w:cs="NSimSun"/>
+          <w:color w:val="0000FF"/>
+          <w:kern w:val="0"/>
+          <w:sz w:val="28"/>
+          <w:szCs w:val="28"/>
+        </w:rPr>
+        <w:t>private</w:t>
+      </w:r>
+      <w:r>
+        <w:rPr>
+          <w:rFonts w:ascii="NSimSun" w:hAnsi="NSimSun" w:cs="NSimSun"/>
+          <w:color w:val="000000"/>
+          <w:kern w:val="0"/>
+          <w:sz w:val="28"/>
+          <w:szCs w:val="28"/>
+        </w:rPr>
+        <w:t>:</w:t>
+      </w:r>
+    </w:p>
+    <w:p>
+      <w:pPr>
+        <w:autoSpaceDE w:val="0"/>
+        <w:autoSpaceDN w:val="0"/>
+        <w:adjustRightInd w:val="0"/>
+        <w:jc w:val="left"/>
+        <w:rPr>
+          <w:rFonts w:ascii="NSimSun" w:hAnsi="NSimSun" w:cs="NSimSun"/>
+          <w:color w:val="000000"/>
+          <w:kern w:val="0"/>
+          <w:sz w:val="28"/>
+          <w:szCs w:val="28"/>
+        </w:rPr>
+      </w:pPr>
+      <w:r>
+        <w:rPr>
+          <w:rFonts w:ascii="NSimSun" w:hAnsi="NSimSun" w:cs="NSimSun"/>
+          <w:color w:val="000000"/>
+          <w:kern w:val="0"/>
+          <w:sz w:val="28"/>
+          <w:szCs w:val="28"/>
+        </w:rPr>
+        <w:t xml:space="preserve">    </w:t>
+      </w:r>
+      <w:r>
+        <w:rPr>
+          <w:rFonts w:ascii="NSimSun" w:hAnsi="NSimSun" w:cs="NSimSun"/>
+          <w:color w:val="0000FF"/>
+          <w:kern w:val="0"/>
+          <w:sz w:val="28"/>
+          <w:szCs w:val="28"/>
+        </w:rPr>
+        <w:t>bool</w:t>
+      </w:r>
+      <w:r>
+        <w:rPr>
+          <w:rFonts w:ascii="NSimSun" w:hAnsi="NSimSun" w:cs="NSimSun"/>
+          <w:color w:val="000000"/>
+          <w:kern w:val="0"/>
+          <w:sz w:val="28"/>
+          <w:szCs w:val="28"/>
+        </w:rPr>
+        <w:t xml:space="preserve"> </w:t>
+      </w:r>
+      <w:r>
+        <w:rPr>
+          <w:rFonts w:ascii="NSimSun" w:hAnsi="NSimSun" w:cs="NSimSun"/>
+          <w:color w:val="000080"/>
+          <w:kern w:val="0"/>
+          <w:sz w:val="28"/>
+          <w:szCs w:val="28"/>
+        </w:rPr>
+        <w:t>hw_</w:t>
+      </w:r>
+      <w:r>
+        <w:rPr>
+          <w:rFonts w:ascii="NSimSun" w:hAnsi="NSimSun" w:cs="NSimSun"/>
+          <w:color w:val="000000"/>
+          <w:kern w:val="0"/>
+          <w:sz w:val="28"/>
+          <w:szCs w:val="28"/>
+        </w:rPr>
+        <w:t>;</w:t>
+      </w:r>
+    </w:p>
+    <w:p>
+      <w:pPr>
+        <w:autoSpaceDE w:val="0"/>
+        <w:autoSpaceDN w:val="0"/>
+        <w:adjustRightInd w:val="0"/>
+        <w:jc w:val="left"/>
+        <w:rPr>
+          <w:rFonts w:ascii="NSimSun" w:hAnsi="NSimSun" w:cs="NSimSun"/>
+          <w:color w:val="000000"/>
+          <w:kern w:val="0"/>
+          <w:sz w:val="28"/>
+          <w:szCs w:val="28"/>
+        </w:rPr>
+      </w:pPr>
+      <w:r>
+        <w:rPr>
+          <w:rFonts w:ascii="NSimSun" w:hAnsi="NSimSun" w:cs="NSimSun"/>
+          <w:color w:val="000000"/>
+          <w:kern w:val="0"/>
+          <w:sz w:val="28"/>
+          <w:szCs w:val="28"/>
+        </w:rPr>
+        <w:t xml:space="preserve">    </w:t>
+      </w:r>
+      <w:r>
+        <w:rPr>
+          <w:rFonts w:ascii="NSimSun" w:hAnsi="NSimSun" w:cs="NSimSun"/>
+          <w:color w:val="0000FF"/>
+          <w:kern w:val="0"/>
+          <w:sz w:val="28"/>
+          <w:szCs w:val="28"/>
+        </w:rPr>
+        <w:t>bool</w:t>
+      </w:r>
+      <w:r>
+        <w:rPr>
+          <w:rFonts w:ascii="NSimSun" w:hAnsi="NSimSun" w:cs="NSimSun"/>
+          <w:color w:val="000000"/>
+          <w:kern w:val="0"/>
+          <w:sz w:val="28"/>
+          <w:szCs w:val="28"/>
+        </w:rPr>
+        <w:t xml:space="preserve"> </w:t>
+      </w:r>
+      <w:r>
+        <w:rPr>
+          <w:rFonts w:ascii="NSimSun" w:hAnsi="NSimSun" w:cs="NSimSun"/>
+          <w:color w:val="000080"/>
+          <w:kern w:val="0"/>
+          <w:sz w:val="28"/>
+          <w:szCs w:val="28"/>
+        </w:rPr>
+        <w:t>io_</w:t>
+      </w:r>
+      <w:r>
+        <w:rPr>
+          <w:rFonts w:ascii="NSimSun" w:hAnsi="NSimSun" w:cs="NSimSun"/>
+          <w:color w:val="000000"/>
+          <w:kern w:val="0"/>
+          <w:sz w:val="28"/>
+          <w:szCs w:val="28"/>
+        </w:rPr>
+        <w:t>;</w:t>
+      </w:r>
+    </w:p>
+    <w:p>
+      <w:pPr>
+        <w:autoSpaceDE w:val="0"/>
+        <w:autoSpaceDN w:val="0"/>
+        <w:adjustRightInd w:val="0"/>
+        <w:ind w:firstLine="552"/>
+        <w:jc w:val="left"/>
+        <w:rPr>
+          <w:rFonts w:ascii="NSimSun" w:hAnsi="NSimSun" w:cs="NSimSun" w:hint="eastAsia"/>
+          <w:color w:val="000000"/>
+          <w:kern w:val="0"/>
+          <w:sz w:val="28"/>
+          <w:szCs w:val="28"/>
+        </w:rPr>
+      </w:pPr>
+      <w:r>
+        <w:rPr>
+          <w:rFonts w:ascii="NSimSun" w:hAnsi="NSimSun" w:cs="NSimSun"/>
+          <w:color w:val="0000FF"/>
+          <w:kern w:val="0"/>
+          <w:sz w:val="28"/>
+          <w:szCs w:val="28"/>
+        </w:rPr>
+        <w:t>bool</w:t>
+      </w:r>
+      <w:r>
+        <w:rPr>
+          <w:rFonts w:ascii="NSimSun" w:hAnsi="NSimSun" w:cs="NSimSun"/>
+          <w:color w:val="000000"/>
+          <w:kern w:val="0"/>
+          <w:sz w:val="28"/>
+          <w:szCs w:val="28"/>
+        </w:rPr>
+        <w:t xml:space="preserve"> </w:t>
+      </w:r>
+      <w:r>
+        <w:rPr>
+          <w:rFonts w:ascii="NSimSun" w:hAnsi="NSimSun" w:cs="NSimSun"/>
+          <w:color w:val="000080"/>
+          <w:kern w:val="0"/>
+          <w:sz w:val="28"/>
+          <w:szCs w:val="28"/>
+        </w:rPr>
+        <w:t>other_</w:t>
+      </w:r>
+      <w:r>
+        <w:rPr>
+          <w:rFonts w:ascii="NSimSun" w:hAnsi="NSimSun" w:cs="NSimSun"/>
+          <w:color w:val="000000"/>
+          <w:kern w:val="0"/>
+          <w:sz w:val="28"/>
+          <w:szCs w:val="28"/>
+        </w:rPr>
+        <w:t>;</w:t>
+      </w:r>
+    </w:p>
+    <w:p>
+      <w:pPr>
+        <w:autoSpaceDE w:val="0"/>
+        <w:autoSpaceDN w:val="0"/>
+        <w:adjustRightInd w:val="0"/>
+        <w:ind w:firstLine="552"/>
+        <w:jc w:val="left"/>
+        <w:rPr>
+          <w:rFonts w:ascii="NSimSun" w:hAnsi="NSimSun" w:cs="NSimSun"/>
+          <w:color w:val="000000"/>
+          <w:kern w:val="0"/>
+          <w:sz w:val="28"/>
+          <w:szCs w:val="28"/>
+        </w:rPr>
+      </w:pPr>
+      <w:r>
+        <w:rPr>
+          <w:rFonts w:ascii="NSimSun" w:hAnsi="NSimSun" w:cs="NSimSun"/>
+          <w:color w:val="000000"/>
+          <w:kern w:val="0"/>
+          <w:sz w:val="28"/>
+          <w:szCs w:val="28"/>
+        </w:rPr>
+        <w:t>int count_;</w:t>
+      </w:r>
+    </w:p>
+    <w:p>
+      <w:pPr>
+        <w:spacing w:line="400" w:lineRule="exact"/>
+        <w:rPr>
+          <w:rFonts w:ascii="Times New Roman" w:hAnsi="Times New Roman" w:cs="Times New Roman"/>
+          <w:sz w:val="28"/>
+          <w:szCs w:val="28"/>
+        </w:rPr>
+      </w:pPr>
+      <w:r>
+        <w:rPr>
+          <w:rFonts w:ascii="NSimSun" w:hAnsi="NSimSun" w:cs="NSimSun"/>
+          <w:color w:val="000000"/>
+          <w:kern w:val="0"/>
+          <w:sz w:val="28"/>
+          <w:szCs w:val="28"/>
+        </w:rPr>
+        <w:t>};</w:t>
+      </w:r>
+    </w:p>
+    <w:p>
+      <w:pPr>
+        <w:spacing w:line="400" w:lineRule="exact"/>
+        <w:rPr>
+          <w:rFonts w:ascii="Times New Roman" w:hAnsi="Times New Roman" w:cs="Times New Roman"/>
+          <w:sz w:val="28"/>
+          <w:szCs w:val="28"/>
+        </w:rPr>
+      </w:pPr>
+    </w:p>
+    <w:p>
+      <w:pPr>
+        <w:spacing w:line="400" w:lineRule="exact"/>
         <w:rPr>
           <w:rFonts w:ascii="Times New Roman" w:hAnsi="Times New Roman" w:cs="Times New Roman" w:hint="eastAsia"/>
           <w:sz w:val="28"/>
           <w:szCs w:val="28"/>
         </w:rPr>
-        <w:t>constexpr</w:t>
-      </w:r>
-      <w:r>
-        <w:rPr>
-          <w:rFonts w:ascii="Times New Roman" w:hAnsi="Times New Roman" w:cs="Times New Roman" w:hint="eastAsia"/>
-          <w:sz w:val="28"/>
-          <w:szCs w:val="28"/>
-        </w:rPr>
-        <w:t>函数。</w:t>
+      </w:pPr>
+    </w:p>
+    <w:p>
+      <w:pPr>
+        <w:autoSpaceDE w:val="0"/>
+        <w:autoSpaceDN w:val="0"/>
+        <w:adjustRightInd w:val="0"/>
+        <w:jc w:val="left"/>
+        <w:rPr>
+          <w:rFonts w:ascii="NSimSun" w:hAnsi="NSimSun" w:cs="NSimSun"/>
+          <w:color w:val="000000"/>
+          <w:kern w:val="0"/>
+          <w:sz w:val="28"/>
+          <w:szCs w:val="28"/>
+        </w:rPr>
+      </w:pPr>
+      <w:r>
+        <w:rPr>
+          <w:rFonts w:ascii="NSimSun" w:hAnsi="NSimSun" w:cs="NSimSun"/>
+          <w:color w:val="000000"/>
+          <w:kern w:val="0"/>
+          <w:sz w:val="19"/>
+          <w:szCs w:val="19"/>
+        </w:rPr>
+        <w:t xml:space="preserve">  </w:t>
+      </w:r>
+      <w:r>
+        <w:rPr>
+          <w:rFonts w:ascii="NSimSun" w:hAnsi="NSimSun" w:cs="NSimSun"/>
+          <w:color w:val="000000"/>
+          <w:kern w:val="0"/>
+          <w:sz w:val="28"/>
+          <w:szCs w:val="28"/>
+        </w:rPr>
+        <w:t xml:space="preserve">  // constexpr</w:t>
+      </w:r>
+    </w:p>
+    <w:p>
+      <w:pPr>
+        <w:autoSpaceDE w:val="0"/>
+        <w:autoSpaceDN w:val="0"/>
+        <w:adjustRightInd w:val="0"/>
+        <w:jc w:val="left"/>
+        <w:rPr>
+          <w:rFonts w:ascii="NSimSun" w:hAnsi="NSimSun" w:cs="NSimSun"/>
+          <w:color w:val="000000"/>
+          <w:kern w:val="0"/>
+          <w:sz w:val="28"/>
+          <w:szCs w:val="28"/>
+        </w:rPr>
+      </w:pPr>
+      <w:r>
+        <w:rPr>
+          <w:rFonts w:ascii="NSimSun" w:hAnsi="NSimSun" w:cs="NSimSun"/>
+          <w:color w:val="000000"/>
+          <w:kern w:val="0"/>
+          <w:sz w:val="28"/>
+          <w:szCs w:val="28"/>
+        </w:rPr>
+        <w:t xml:space="preserve">    Test2 t3(false, false, false, 3);</w:t>
       </w:r>
     </w:p>
     <w:p>
       <w:pPr>
         <w:spacing w:line="400" w:lineRule="exact"/>
         <w:rPr>
-          <w:rFonts w:ascii="Times New Roman" w:hAnsi="Times New Roman" w:cs="Times New Roman" w:hint="eastAsia"/>
-          <w:sz w:val="28"/>
-          <w:szCs w:val="28"/>
-        </w:rPr>
-      </w:pPr>
-      <w:r>
-        <w:rPr>
-          <w:rFonts w:ascii="Times New Roman" w:hAnsi="Times New Roman" w:cs="Times New Roman" w:hint="eastAsia"/>
-          <w:sz w:val="28"/>
-          <w:szCs w:val="28"/>
-        </w:rPr>
-        <w:t>例：程序</w:t>
-      </w:r>
-      <w:r>
-        <w:rPr>
-          <w:rFonts w:ascii="Times New Roman" w:hAnsi="Times New Roman" w:cs="Times New Roman" w:hint="eastAsia"/>
-          <w:sz w:val="28"/>
-          <w:szCs w:val="28"/>
-        </w:rPr>
-        <w:t>C++11_test5</w:t>
-      </w:r>
-    </w:p>
-    <w:p>
-      <w:pPr>
-        <w:autoSpaceDE w:val="0"/>
-        <w:autoSpaceDN w:val="0"/>
-        <w:adjustRightInd w:val="0"/>
-        <w:jc w:val="left"/>
-        <w:rPr>
-          <w:rFonts w:ascii="NSimSun" w:hAnsi="NSimSun" w:cs="NSimSun"/>
-          <w:color w:val="000000"/>
-          <w:kern w:val="0"/>
-          <w:sz w:val="28"/>
-          <w:szCs w:val="28"/>
-        </w:rPr>
-      </w:pPr>
-      <w:r>
-        <w:rPr>
-          <w:rFonts w:ascii="NSimSun" w:hAnsi="NSimSun" w:cs="NSimSun"/>
-          <w:color w:val="0000FF"/>
-          <w:kern w:val="0"/>
-          <w:sz w:val="28"/>
-          <w:szCs w:val="28"/>
-        </w:rPr>
-        <w:t>class</w:t>
-      </w:r>
-      <w:r>
-        <w:rPr>
-          <w:rFonts w:ascii="NSimSun" w:hAnsi="NSimSun" w:cs="NSimSun"/>
-          <w:color w:val="000000"/>
-          <w:kern w:val="0"/>
-          <w:sz w:val="28"/>
-          <w:szCs w:val="28"/>
-        </w:rPr>
-        <w:t xml:space="preserve"> </w:t>
-      </w:r>
-      <w:r>
-        <w:rPr>
-          <w:rFonts w:ascii="NSimSun" w:hAnsi="NSimSun" w:cs="NSimSun"/>
-          <w:color w:val="0000FF"/>
-          <w:kern w:val="0"/>
-          <w:sz w:val="28"/>
-          <w:szCs w:val="28"/>
-        </w:rPr>
-        <w:t>Test2</w:t>
-      </w:r>
-    </w:p>
-    <w:p>
-      <w:pPr>
-        <w:autoSpaceDE w:val="0"/>
-        <w:autoSpaceDN w:val="0"/>
-        <w:adjustRightInd w:val="0"/>
-        <w:jc w:val="left"/>
-        <w:rPr>
-          <w:rFonts w:ascii="NSimSun" w:hAnsi="NSimSun" w:cs="NSimSun"/>
-          <w:color w:val="000000"/>
-          <w:kern w:val="0"/>
-          <w:sz w:val="28"/>
-          <w:szCs w:val="28"/>
-        </w:rPr>
-      </w:pPr>
-      <w:r>
-        <w:rPr>
-          <w:rFonts w:ascii="NSimSun" w:hAnsi="NSimSun" w:cs="NSimSun"/>
-          <w:color w:val="000000"/>
-          <w:kern w:val="0"/>
-          <w:sz w:val="28"/>
-          <w:szCs w:val="28"/>
-        </w:rPr>
-        <w:t>{</w:t>
-      </w:r>
-    </w:p>
-    <w:p>
-      <w:pPr>
-        <w:autoSpaceDE w:val="0"/>
-        <w:autoSpaceDN w:val="0"/>
-        <w:adjustRightInd w:val="0"/>
-        <w:jc w:val="left"/>
-        <w:rPr>
-          <w:rFonts w:ascii="NSimSun" w:hAnsi="NSimSun" w:cs="NSimSun"/>
-          <w:color w:val="000000"/>
-          <w:kern w:val="0"/>
-          <w:sz w:val="28"/>
-          <w:szCs w:val="28"/>
-        </w:rPr>
-      </w:pPr>
-      <w:r>
-        <w:rPr>
-          <w:rFonts w:ascii="NSimSun" w:hAnsi="NSimSun" w:cs="NSimSun"/>
-          <w:color w:val="0000FF"/>
-          <w:kern w:val="0"/>
-          <w:sz w:val="28"/>
-          <w:szCs w:val="28"/>
-        </w:rPr>
-        <w:t>public</w:t>
-      </w:r>
-      <w:r>
-        <w:rPr>
-          <w:rFonts w:ascii="NSimSun" w:hAnsi="NSimSun" w:cs="NSimSun"/>
-          <w:color w:val="000000"/>
-          <w:kern w:val="0"/>
-          <w:sz w:val="28"/>
-          <w:szCs w:val="28"/>
-        </w:rPr>
-        <w:t>:</w:t>
-      </w:r>
-    </w:p>
-    <w:p>
-      <w:pPr>
-        <w:autoSpaceDE w:val="0"/>
-        <w:autoSpaceDN w:val="0"/>
-        <w:adjustRightInd w:val="0"/>
-        <w:jc w:val="left"/>
-        <w:rPr>
-          <w:rFonts w:ascii="NSimSun" w:hAnsi="NSimSun" w:cs="NSimSun"/>
-          <w:color w:val="000000"/>
-          <w:kern w:val="0"/>
-          <w:sz w:val="28"/>
-          <w:szCs w:val="28"/>
-        </w:rPr>
-      </w:pPr>
-      <w:r>
-        <w:rPr>
-          <w:rFonts w:ascii="NSimSun" w:hAnsi="NSimSun" w:cs="NSimSun"/>
-          <w:color w:val="000000"/>
-          <w:kern w:val="0"/>
-          <w:sz w:val="28"/>
-          <w:szCs w:val="28"/>
-        </w:rPr>
-        <w:t xml:space="preserve">    </w:t>
-      </w:r>
-      <w:r>
-        <w:rPr>
-          <w:rFonts w:ascii="NSimSun" w:hAnsi="NSimSun" w:cs="NSimSun"/>
-          <w:color w:val="008000"/>
-          <w:kern w:val="0"/>
-          <w:sz w:val="28"/>
-          <w:szCs w:val="28"/>
-        </w:rPr>
-        <w:t>// constexpr</w:t>
-      </w:r>
-      <w:r>
-        <w:rPr>
-          <w:rFonts w:ascii="NSimSun" w:hAnsi="NSimSun" w:cs="NSimSun"/>
-          <w:color w:val="008000"/>
-          <w:kern w:val="0"/>
-          <w:sz w:val="28"/>
-          <w:szCs w:val="28"/>
-        </w:rPr>
-        <w:t>必须初始化</w:t>
-      </w:r>
-      <w:r>
-        <w:rPr>
-          <w:rFonts w:ascii="NSimSun" w:hAnsi="NSimSun" w:cs="NSimSun"/>
-          <w:color w:val="FF0000"/>
-          <w:kern w:val="0"/>
-          <w:sz w:val="28"/>
-          <w:szCs w:val="28"/>
-        </w:rPr>
-        <w:t>所有的成员变量</w:t>
-      </w:r>
-    </w:p>
-    <w:p>
-      <w:pPr>
-        <w:autoSpaceDE w:val="0"/>
-        <w:autoSpaceDN w:val="0"/>
-        <w:adjustRightInd w:val="0"/>
-        <w:jc w:val="left"/>
-        <w:rPr>
-          <w:rFonts w:ascii="NSimSun" w:hAnsi="NSimSun" w:cs="NSimSun"/>
-          <w:color w:val="000000"/>
-          <w:kern w:val="0"/>
-          <w:sz w:val="28"/>
-          <w:szCs w:val="28"/>
-        </w:rPr>
-      </w:pPr>
-      <w:r>
-        <w:rPr>
-          <w:rFonts w:ascii="NSimSun" w:hAnsi="NSimSun" w:cs="NSimSun"/>
-          <w:color w:val="000000"/>
-          <w:kern w:val="0"/>
-          <w:sz w:val="28"/>
-          <w:szCs w:val="28"/>
-        </w:rPr>
-        <w:t xml:space="preserve">    </w:t>
-      </w:r>
-      <w:r>
-        <w:rPr>
-          <w:rFonts w:ascii="NSimSun" w:hAnsi="NSimSun" w:cs="NSimSun"/>
-          <w:color w:val="008000"/>
-          <w:kern w:val="0"/>
-          <w:sz w:val="28"/>
-          <w:szCs w:val="28"/>
-        </w:rPr>
-        <w:t xml:space="preserve">// </w:t>
-      </w:r>
-      <w:r>
-        <w:rPr>
-          <w:rFonts w:ascii="NSimSun" w:hAnsi="NSimSun" w:cs="NSimSun"/>
-          <w:color w:val="008000"/>
-          <w:kern w:val="0"/>
-          <w:sz w:val="28"/>
-          <w:szCs w:val="28"/>
-        </w:rPr>
-        <w:t>初始化值是</w:t>
-      </w:r>
-      <w:r>
-        <w:rPr>
-          <w:rFonts w:ascii="NSimSun" w:hAnsi="NSimSun" w:cs="NSimSun"/>
-          <w:color w:val="FF0000"/>
-          <w:kern w:val="0"/>
-          <w:sz w:val="28"/>
-          <w:szCs w:val="28"/>
-        </w:rPr>
-        <w:t>一条常量表达式</w:t>
-      </w:r>
-      <w:r>
-        <w:rPr>
-          <w:rFonts w:ascii="NSimSun" w:hAnsi="NSimSun" w:cs="NSimSun"/>
-          <w:color w:val="008000"/>
-          <w:kern w:val="0"/>
-          <w:sz w:val="28"/>
-          <w:szCs w:val="28"/>
-        </w:rPr>
-        <w:t>或</w:t>
-      </w:r>
-      <w:r>
-        <w:rPr>
-          <w:rFonts w:ascii="NSimSun" w:hAnsi="NSimSun" w:cs="NSimSun"/>
-          <w:color w:val="FF0000"/>
-          <w:kern w:val="0"/>
-          <w:sz w:val="28"/>
-          <w:szCs w:val="28"/>
-        </w:rPr>
-        <w:t>constexpr</w:t>
-      </w:r>
-    </w:p>
-    <w:p>
-      <w:pPr>
-        <w:autoSpaceDE w:val="0"/>
-        <w:autoSpaceDN w:val="0"/>
-        <w:adjustRightInd w:val="0"/>
-        <w:jc w:val="left"/>
-        <w:rPr>
-          <w:rFonts w:ascii="NSimSun" w:hAnsi="NSimSun" w:cs="NSimSun"/>
-          <w:color w:val="000000"/>
-          <w:kern w:val="0"/>
-          <w:sz w:val="28"/>
-          <w:szCs w:val="28"/>
-        </w:rPr>
-      </w:pPr>
-      <w:r>
-        <w:rPr>
-          <w:rFonts w:ascii="NSimSun" w:hAnsi="NSimSun" w:cs="NSimSun"/>
-          <w:color w:val="000000"/>
-          <w:kern w:val="0"/>
-          <w:sz w:val="28"/>
-          <w:szCs w:val="28"/>
-        </w:rPr>
-        <w:t xml:space="preserve">    </w:t>
-      </w:r>
-      <w:r>
-        <w:rPr>
-          <w:rFonts w:ascii="NSimSun" w:hAnsi="NSimSun" w:cs="NSimSun"/>
-          <w:color w:val="008000"/>
-          <w:kern w:val="0"/>
-          <w:sz w:val="28"/>
-          <w:szCs w:val="28"/>
-        </w:rPr>
-        <w:t xml:space="preserve">// </w:t>
-      </w:r>
-      <w:r>
-        <w:rPr>
-          <w:rFonts w:ascii="NSimSun" w:hAnsi="NSimSun" w:cs="NSimSun"/>
-          <w:color w:val="FF0000"/>
-          <w:kern w:val="0"/>
-          <w:sz w:val="28"/>
-          <w:szCs w:val="28"/>
-        </w:rPr>
-        <w:t>构造函数</w:t>
-      </w:r>
-      <w:r>
-        <w:rPr>
-          <w:rFonts w:ascii="NSimSun" w:hAnsi="NSimSun" w:cs="NSimSun"/>
-          <w:color w:val="008000"/>
-          <w:kern w:val="0"/>
-          <w:sz w:val="28"/>
-          <w:szCs w:val="28"/>
-        </w:rPr>
-        <w:t>（针对某些类类型的成员变量）</w:t>
-      </w:r>
-    </w:p>
-    <w:p>
-      <w:pPr>
-        <w:autoSpaceDE w:val="0"/>
-        <w:autoSpaceDN w:val="0"/>
-        <w:adjustRightInd w:val="0"/>
-        <w:jc w:val="left"/>
-        <w:rPr>
-          <w:rFonts w:ascii="NSimSun" w:hAnsi="NSimSun" w:cs="NSimSun"/>
-          <w:color w:val="000000"/>
-          <w:kern w:val="0"/>
-          <w:sz w:val="28"/>
-          <w:szCs w:val="28"/>
-        </w:rPr>
-      </w:pPr>
-      <w:r>
-        <w:rPr>
-          <w:rFonts w:ascii="NSimSun" w:hAnsi="NSimSun" w:cs="NSimSun"/>
-          <w:color w:val="000000"/>
-          <w:kern w:val="0"/>
-          <w:sz w:val="28"/>
-          <w:szCs w:val="28"/>
-        </w:rPr>
-        <w:t xml:space="preserve">    </w:t>
-      </w:r>
-      <w:r>
-        <w:rPr>
-          <w:rFonts w:ascii="NSimSun" w:hAnsi="NSimSun" w:cs="NSimSun"/>
-          <w:color w:val="0000FF"/>
-          <w:kern w:val="0"/>
-          <w:sz w:val="28"/>
-          <w:szCs w:val="28"/>
-        </w:rPr>
-        <w:t>constexpr</w:t>
-      </w:r>
-      <w:r>
-        <w:rPr>
-          <w:rFonts w:ascii="NSimSun" w:hAnsi="NSimSun" w:cs="NSimSun"/>
-          <w:color w:val="000000"/>
-          <w:kern w:val="0"/>
-          <w:sz w:val="28"/>
-          <w:szCs w:val="28"/>
-        </w:rPr>
-        <w:t xml:space="preserve"> </w:t>
-      </w:r>
-      <w:r>
-        <w:rPr>
-          <w:rFonts w:ascii="NSimSun" w:hAnsi="NSimSun" w:cs="NSimSun"/>
-          <w:color w:val="0000FF"/>
-          <w:kern w:val="0"/>
-          <w:sz w:val="28"/>
-          <w:szCs w:val="28"/>
-        </w:rPr>
-        <w:t>Test2</w:t>
-      </w:r>
-      <w:r>
-        <w:rPr>
-          <w:rFonts w:ascii="NSimSun" w:hAnsi="NSimSun" w:cs="NSimSun"/>
-          <w:color w:val="000000"/>
-          <w:kern w:val="0"/>
-          <w:sz w:val="28"/>
-          <w:szCs w:val="28"/>
-        </w:rPr>
-        <w:t>(</w:t>
-      </w:r>
-      <w:r>
-        <w:rPr>
-          <w:rFonts w:ascii="NSimSun" w:hAnsi="NSimSun" w:cs="NSimSun"/>
-          <w:color w:val="0000FF"/>
-          <w:kern w:val="0"/>
-          <w:sz w:val="28"/>
-          <w:szCs w:val="28"/>
-        </w:rPr>
-        <w:t>bool</w:t>
-      </w:r>
-      <w:r>
-        <w:rPr>
-          <w:rFonts w:ascii="NSimSun" w:hAnsi="NSimSun" w:cs="NSimSun"/>
-          <w:color w:val="000000"/>
-          <w:kern w:val="0"/>
-          <w:sz w:val="28"/>
-          <w:szCs w:val="28"/>
-        </w:rPr>
-        <w:t xml:space="preserve"> </w:t>
-      </w:r>
-      <w:r>
-        <w:rPr>
-          <w:rFonts w:ascii="NSimSun" w:hAnsi="NSimSun" w:cs="NSimSun"/>
-          <w:color w:val="000080"/>
-          <w:kern w:val="0"/>
-          <w:sz w:val="28"/>
-          <w:szCs w:val="28"/>
-        </w:rPr>
-        <w:t>hw</w:t>
-      </w:r>
-      <w:r>
-        <w:rPr>
-          <w:rFonts w:ascii="NSimSun" w:hAnsi="NSimSun" w:cs="NSimSun"/>
-          <w:color w:val="000000"/>
-          <w:kern w:val="0"/>
-          <w:sz w:val="28"/>
-          <w:szCs w:val="28"/>
-        </w:rPr>
-        <w:t xml:space="preserve">, </w:t>
-      </w:r>
-      <w:r>
-        <w:rPr>
-          <w:rFonts w:ascii="NSimSun" w:hAnsi="NSimSun" w:cs="NSimSun"/>
-          <w:color w:val="0000FF"/>
-          <w:kern w:val="0"/>
-          <w:sz w:val="28"/>
-          <w:szCs w:val="28"/>
-        </w:rPr>
-        <w:t>bool</w:t>
-      </w:r>
-      <w:r>
-        <w:rPr>
-          <w:rFonts w:ascii="NSimSun" w:hAnsi="NSimSun" w:cs="NSimSun"/>
-          <w:color w:val="000000"/>
-          <w:kern w:val="0"/>
-          <w:sz w:val="28"/>
-          <w:szCs w:val="28"/>
-        </w:rPr>
-        <w:t xml:space="preserve"> </w:t>
-      </w:r>
-      <w:r>
-        <w:rPr>
-          <w:rFonts w:ascii="NSimSun" w:hAnsi="NSimSun" w:cs="NSimSun"/>
-          <w:color w:val="000080"/>
-          <w:kern w:val="0"/>
-          <w:sz w:val="28"/>
-          <w:szCs w:val="28"/>
-        </w:rPr>
-        <w:t>io</w:t>
-      </w:r>
-      <w:r>
-        <w:rPr>
-          <w:rFonts w:ascii="NSimSun" w:hAnsi="NSimSun" w:cs="NSimSun"/>
-          <w:color w:val="000000"/>
-          <w:kern w:val="0"/>
-          <w:sz w:val="28"/>
-          <w:szCs w:val="28"/>
-        </w:rPr>
-        <w:t xml:space="preserve">, </w:t>
-      </w:r>
-      <w:r>
-        <w:rPr>
-          <w:rFonts w:ascii="NSimSun" w:hAnsi="NSimSun" w:cs="NSimSun"/>
-          <w:color w:val="0000FF"/>
-          <w:kern w:val="0"/>
-          <w:sz w:val="28"/>
-          <w:szCs w:val="28"/>
-        </w:rPr>
-        <w:t>bool</w:t>
-      </w:r>
-      <w:r>
-        <w:rPr>
-          <w:rFonts w:ascii="NSimSun" w:hAnsi="NSimSun" w:cs="NSimSun"/>
-          <w:color w:val="000000"/>
-          <w:kern w:val="0"/>
-          <w:sz w:val="28"/>
-          <w:szCs w:val="28"/>
-        </w:rPr>
-        <w:t xml:space="preserve"> </w:t>
-      </w:r>
-      <w:r>
-        <w:rPr>
-          <w:rFonts w:ascii="NSimSun" w:hAnsi="NSimSun" w:cs="NSimSun"/>
-          <w:color w:val="000080"/>
-          <w:kern w:val="0"/>
-          <w:sz w:val="28"/>
-          <w:szCs w:val="28"/>
-        </w:rPr>
-        <w:t>other</w:t>
-      </w:r>
-      <w:r>
-        <w:rPr>
-          <w:rFonts w:ascii="NSimSun" w:hAnsi="NSimSun" w:cs="NSimSun"/>
-          <w:color w:val="000000"/>
-          <w:kern w:val="0"/>
-          <w:sz w:val="28"/>
-          <w:szCs w:val="28"/>
-        </w:rPr>
-        <w:t>)</w:t>
-      </w:r>
-    </w:p>
-    <w:p>
-      <w:pPr>
-        <w:autoSpaceDE w:val="0"/>
-        <w:autoSpaceDN w:val="0"/>
-        <w:adjustRightInd w:val="0"/>
-        <w:jc w:val="left"/>
-        <w:rPr>
-          <w:rFonts w:ascii="NSimSun" w:hAnsi="NSimSun" w:cs="NSimSun"/>
-          <w:color w:val="000000"/>
-          <w:kern w:val="0"/>
-          <w:sz w:val="28"/>
-          <w:szCs w:val="28"/>
-        </w:rPr>
-      </w:pPr>
-      <w:r>
-        <w:rPr>
-          <w:rFonts w:ascii="NSimSun" w:hAnsi="NSimSun" w:cs="NSimSun"/>
-          <w:color w:val="000000"/>
-          <w:kern w:val="0"/>
-          <w:sz w:val="28"/>
-          <w:szCs w:val="28"/>
-        </w:rPr>
-        <w:t xml:space="preserve">        : </w:t>
-      </w:r>
-      <w:r>
-        <w:rPr>
-          <w:rFonts w:ascii="NSimSun" w:hAnsi="NSimSun" w:cs="NSimSun"/>
-          <w:color w:val="000080"/>
-          <w:kern w:val="0"/>
-          <w:sz w:val="28"/>
-          <w:szCs w:val="28"/>
-        </w:rPr>
-        <w:t>hw_</w:t>
-      </w:r>
-      <w:r>
-        <w:rPr>
-          <w:rFonts w:ascii="NSimSun" w:hAnsi="NSimSun" w:cs="NSimSun"/>
-          <w:color w:val="000000"/>
-          <w:kern w:val="0"/>
-          <w:sz w:val="28"/>
-          <w:szCs w:val="28"/>
-        </w:rPr>
-        <w:t>(</w:t>
-      </w:r>
-      <w:r>
-        <w:rPr>
-          <w:rFonts w:ascii="NSimSun" w:hAnsi="NSimSun" w:cs="NSimSun"/>
-          <w:color w:val="000080"/>
-          <w:kern w:val="0"/>
-          <w:sz w:val="28"/>
-          <w:szCs w:val="28"/>
-        </w:rPr>
-        <w:t>hw</w:t>
-      </w:r>
-      <w:r>
-        <w:rPr>
-          <w:rFonts w:ascii="NSimSun" w:hAnsi="NSimSun" w:cs="NSimSun"/>
-          <w:color w:val="000000"/>
-          <w:kern w:val="0"/>
-          <w:sz w:val="28"/>
-          <w:szCs w:val="28"/>
-        </w:rPr>
-        <w:t xml:space="preserve">), </w:t>
-      </w:r>
-      <w:r>
-        <w:rPr>
-          <w:rFonts w:ascii="NSimSun" w:hAnsi="NSimSun" w:cs="NSimSun"/>
-          <w:color w:val="000080"/>
-          <w:kern w:val="0"/>
-          <w:sz w:val="28"/>
-          <w:szCs w:val="28"/>
-        </w:rPr>
-        <w:t>io_</w:t>
-      </w:r>
-      <w:r>
-        <w:rPr>
-          <w:rFonts w:ascii="NSimSun" w:hAnsi="NSimSun" w:cs="NSimSun"/>
-          <w:color w:val="000000"/>
-          <w:kern w:val="0"/>
-          <w:sz w:val="28"/>
-          <w:szCs w:val="28"/>
-        </w:rPr>
-        <w:t>(</w:t>
-      </w:r>
-      <w:r>
-        <w:rPr>
-          <w:rFonts w:ascii="NSimSun" w:hAnsi="NSimSun" w:cs="NSimSun"/>
-          <w:color w:val="000080"/>
-          <w:kern w:val="0"/>
-          <w:sz w:val="28"/>
-          <w:szCs w:val="28"/>
-        </w:rPr>
-        <w:t>io</w:t>
-      </w:r>
-      <w:r>
-        <w:rPr>
-          <w:rFonts w:ascii="NSimSun" w:hAnsi="NSimSun" w:cs="NSimSun"/>
-          <w:color w:val="000000"/>
-          <w:kern w:val="0"/>
-          <w:sz w:val="28"/>
-          <w:szCs w:val="28"/>
-        </w:rPr>
-        <w:t xml:space="preserve">), </w:t>
-      </w:r>
-      <w:r>
-        <w:rPr>
-          <w:rFonts w:ascii="NSimSun" w:hAnsi="NSimSun" w:cs="NSimSun"/>
-          <w:color w:val="000080"/>
-          <w:kern w:val="0"/>
-          <w:sz w:val="28"/>
-          <w:szCs w:val="28"/>
-        </w:rPr>
-        <w:t>other_</w:t>
-      </w:r>
-      <w:r>
-        <w:rPr>
-          <w:rFonts w:ascii="NSimSun" w:hAnsi="NSimSun" w:cs="NSimSun"/>
-          <w:color w:val="000000"/>
-          <w:kern w:val="0"/>
-          <w:sz w:val="28"/>
-          <w:szCs w:val="28"/>
-        </w:rPr>
-        <w:t>(</w:t>
-      </w:r>
-      <w:r>
-        <w:rPr>
-          <w:rFonts w:ascii="NSimSun" w:hAnsi="NSimSun" w:cs="NSimSun"/>
-          <w:color w:val="000080"/>
-          <w:kern w:val="0"/>
-          <w:sz w:val="28"/>
-          <w:szCs w:val="28"/>
-        </w:rPr>
-        <w:t>other</w:t>
-      </w:r>
-      <w:r>
-        <w:rPr>
-          <w:rFonts w:ascii="NSimSun" w:hAnsi="NSimSun" w:cs="NSimSun"/>
-          <w:color w:val="000000"/>
-          <w:kern w:val="0"/>
-          <w:sz w:val="28"/>
-          <w:szCs w:val="28"/>
-        </w:rPr>
-        <w:t>)</w:t>
-      </w:r>
-    </w:p>
-    <w:p>
-      <w:pPr>
-        <w:autoSpaceDE w:val="0"/>
-        <w:autoSpaceDN w:val="0"/>
-        <w:adjustRightInd w:val="0"/>
-        <w:jc w:val="left"/>
-        <w:rPr>
-          <w:rFonts w:ascii="NSimSun" w:hAnsi="NSimSun" w:cs="NSimSun"/>
-          <w:color w:val="000000"/>
-          <w:kern w:val="0"/>
-          <w:sz w:val="28"/>
-          <w:szCs w:val="28"/>
-        </w:rPr>
-      </w:pPr>
-      <w:r>
-        <w:rPr>
-          <w:rFonts w:ascii="NSimSun" w:hAnsi="NSimSun" w:cs="NSimSun"/>
-          <w:color w:val="000000"/>
-          <w:kern w:val="0"/>
-          <w:sz w:val="28"/>
-          <w:szCs w:val="28"/>
-        </w:rPr>
-        <w:t xml:space="preserve">    {</w:t>
-      </w:r>
-    </w:p>
-    <w:p>
-      <w:pPr>
-        <w:autoSpaceDE w:val="0"/>
-        <w:autoSpaceDN w:val="0"/>
-        <w:adjustRightInd w:val="0"/>
-        <w:jc w:val="left"/>
-        <w:rPr>
-          <w:rFonts w:ascii="NSimSun" w:hAnsi="NSimSun" w:cs="NSimSun"/>
-          <w:color w:val="000000"/>
-          <w:kern w:val="0"/>
-          <w:sz w:val="28"/>
-          <w:szCs w:val="28"/>
-        </w:rPr>
-      </w:pPr>
-      <w:r>
-        <w:rPr>
-          <w:rFonts w:ascii="NSimSun" w:hAnsi="NSimSun" w:cs="NSimSun"/>
-          <w:color w:val="000000"/>
-          <w:kern w:val="0"/>
-          <w:sz w:val="28"/>
-          <w:szCs w:val="28"/>
-        </w:rPr>
-        <w:t xml:space="preserve">    }</w:t>
-      </w:r>
-    </w:p>
-    <w:p>
-      <w:pPr>
-        <w:autoSpaceDE w:val="0"/>
-        <w:autoSpaceDN w:val="0"/>
-        <w:adjustRightInd w:val="0"/>
-        <w:jc w:val="left"/>
-        <w:rPr>
-          <w:rFonts w:ascii="NSimSun" w:hAnsi="NSimSun" w:cs="NSimSun"/>
-          <w:color w:val="000000"/>
-          <w:kern w:val="0"/>
-          <w:sz w:val="28"/>
-          <w:szCs w:val="28"/>
-        </w:rPr>
-      </w:pPr>
-      <w:r>
-        <w:rPr>
-          <w:rFonts w:ascii="NSimSun" w:hAnsi="NSimSun" w:cs="NSimSun"/>
-          <w:color w:val="0000FF"/>
-          <w:kern w:val="0"/>
-          <w:sz w:val="28"/>
-          <w:szCs w:val="28"/>
-        </w:rPr>
-        <w:t>private</w:t>
-      </w:r>
-      <w:r>
-        <w:rPr>
-          <w:rFonts w:ascii="NSimSun" w:hAnsi="NSimSun" w:cs="NSimSun"/>
-          <w:color w:val="000000"/>
-          <w:kern w:val="0"/>
-          <w:sz w:val="28"/>
-          <w:szCs w:val="28"/>
-        </w:rPr>
-        <w:t>:</w:t>
-      </w:r>
-    </w:p>
-    <w:p>
-      <w:pPr>
-        <w:autoSpaceDE w:val="0"/>
-        <w:autoSpaceDN w:val="0"/>
-        <w:adjustRightInd w:val="0"/>
-        <w:jc w:val="left"/>
-        <w:rPr>
-          <w:rFonts w:ascii="NSimSun" w:hAnsi="NSimSun" w:cs="NSimSun"/>
-          <w:color w:val="000000"/>
-          <w:kern w:val="0"/>
-          <w:sz w:val="28"/>
-          <w:szCs w:val="28"/>
-        </w:rPr>
-      </w:pPr>
-      <w:r>
-        <w:rPr>
-          <w:rFonts w:ascii="NSimSun" w:hAnsi="NSimSun" w:cs="NSimSun"/>
-          <w:color w:val="000000"/>
-          <w:kern w:val="0"/>
-          <w:sz w:val="28"/>
-          <w:szCs w:val="28"/>
-        </w:rPr>
-        <w:t xml:space="preserve">    </w:t>
-      </w:r>
-      <w:r>
-        <w:rPr>
-          <w:rFonts w:ascii="NSimSun" w:hAnsi="NSimSun" w:cs="NSimSun"/>
-          <w:color w:val="0000FF"/>
-          <w:kern w:val="0"/>
-          <w:sz w:val="28"/>
-          <w:szCs w:val="28"/>
-        </w:rPr>
-        <w:t>bool</w:t>
-      </w:r>
-      <w:r>
-        <w:rPr>
-          <w:rFonts w:ascii="NSimSun" w:hAnsi="NSimSun" w:cs="NSimSun"/>
-          <w:color w:val="000000"/>
-          <w:kern w:val="0"/>
-          <w:sz w:val="28"/>
-          <w:szCs w:val="28"/>
-        </w:rPr>
-        <w:t xml:space="preserve"> </w:t>
-      </w:r>
-      <w:r>
-        <w:rPr>
-          <w:rFonts w:ascii="NSimSun" w:hAnsi="NSimSun" w:cs="NSimSun"/>
-          <w:color w:val="000080"/>
-          <w:kern w:val="0"/>
-          <w:sz w:val="28"/>
-          <w:szCs w:val="28"/>
-        </w:rPr>
-        <w:t>hw_</w:t>
-      </w:r>
-      <w:r>
-        <w:rPr>
-          <w:rFonts w:ascii="NSimSun" w:hAnsi="NSimSun" w:cs="NSimSun"/>
-          <w:color w:val="000000"/>
-          <w:kern w:val="0"/>
-          <w:sz w:val="28"/>
-          <w:szCs w:val="28"/>
-        </w:rPr>
-        <w:t>;</w:t>
-      </w:r>
-    </w:p>
-    <w:p>
-      <w:pPr>
-        <w:autoSpaceDE w:val="0"/>
-        <w:autoSpaceDN w:val="0"/>
-        <w:adjustRightInd w:val="0"/>
-        <w:jc w:val="left"/>
-        <w:rPr>
-          <w:rFonts w:ascii="NSimSun" w:hAnsi="NSimSun" w:cs="NSimSun"/>
-          <w:color w:val="000000"/>
-          <w:kern w:val="0"/>
-          <w:sz w:val="28"/>
-          <w:szCs w:val="28"/>
-        </w:rPr>
-      </w:pPr>
-      <w:r>
-        <w:rPr>
-          <w:rFonts w:ascii="NSimSun" w:hAnsi="NSimSun" w:cs="NSimSun"/>
-          <w:color w:val="000000"/>
-          <w:kern w:val="0"/>
-          <w:sz w:val="28"/>
-          <w:szCs w:val="28"/>
-        </w:rPr>
-        <w:t xml:space="preserve">    </w:t>
-      </w:r>
-      <w:r>
-        <w:rPr>
-          <w:rFonts w:ascii="NSimSun" w:hAnsi="NSimSun" w:cs="NSimSun"/>
-          <w:color w:val="0000FF"/>
-          <w:kern w:val="0"/>
-          <w:sz w:val="28"/>
-          <w:szCs w:val="28"/>
-        </w:rPr>
-        <w:t>bool</w:t>
-      </w:r>
-      <w:r>
-        <w:rPr>
-          <w:rFonts w:ascii="NSimSun" w:hAnsi="NSimSun" w:cs="NSimSun"/>
-          <w:color w:val="000000"/>
-          <w:kern w:val="0"/>
-          <w:sz w:val="28"/>
-          <w:szCs w:val="28"/>
-        </w:rPr>
-        <w:t xml:space="preserve"> </w:t>
-      </w:r>
-      <w:r>
-        <w:rPr>
-          <w:rFonts w:ascii="NSimSun" w:hAnsi="NSimSun" w:cs="NSimSun"/>
-          <w:color w:val="000080"/>
-          <w:kern w:val="0"/>
-          <w:sz w:val="28"/>
-          <w:szCs w:val="28"/>
-        </w:rPr>
-        <w:t>io_</w:t>
-      </w:r>
-      <w:r>
-        <w:rPr>
-          <w:rFonts w:ascii="NSimSun" w:hAnsi="NSimSun" w:cs="NSimSun"/>
-          <w:color w:val="000000"/>
-          <w:kern w:val="0"/>
-          <w:sz w:val="28"/>
-          <w:szCs w:val="28"/>
-        </w:rPr>
-        <w:t>;</w:t>
-      </w:r>
-    </w:p>
-    <w:p>
-      <w:pPr>
-        <w:autoSpaceDE w:val="0"/>
-        <w:autoSpaceDN w:val="0"/>
-        <w:adjustRightInd w:val="0"/>
-        <w:jc w:val="left"/>
-        <w:rPr>
-          <w:rFonts w:ascii="NSimSun" w:hAnsi="NSimSun" w:cs="NSimSun"/>
-          <w:color w:val="000000"/>
-          <w:kern w:val="0"/>
-          <w:sz w:val="28"/>
-          <w:szCs w:val="28"/>
-        </w:rPr>
-      </w:pPr>
-      <w:r>
-        <w:rPr>
-          <w:rFonts w:ascii="NSimSun" w:hAnsi="NSimSun" w:cs="NSimSun"/>
-          <w:color w:val="000000"/>
-          <w:kern w:val="0"/>
-          <w:sz w:val="28"/>
-          <w:szCs w:val="28"/>
-        </w:rPr>
-        <w:t xml:space="preserve">    </w:t>
-      </w:r>
-      <w:r>
-        <w:rPr>
-          <w:rFonts w:ascii="NSimSun" w:hAnsi="NSimSun" w:cs="NSimSun"/>
-          <w:color w:val="0000FF"/>
-          <w:kern w:val="0"/>
-          <w:sz w:val="28"/>
-          <w:szCs w:val="28"/>
-        </w:rPr>
-        <w:t>bool</w:t>
-      </w:r>
-      <w:r>
-        <w:rPr>
-          <w:rFonts w:ascii="NSimSun" w:hAnsi="NSimSun" w:cs="NSimSun"/>
-          <w:color w:val="000000"/>
-          <w:kern w:val="0"/>
-          <w:sz w:val="28"/>
-          <w:szCs w:val="28"/>
-        </w:rPr>
-        <w:t xml:space="preserve"> </w:t>
-      </w:r>
-      <w:r>
-        <w:rPr>
-          <w:rFonts w:ascii="NSimSun" w:hAnsi="NSimSun" w:cs="NSimSun"/>
-          <w:color w:val="000080"/>
-          <w:kern w:val="0"/>
-          <w:sz w:val="28"/>
-          <w:szCs w:val="28"/>
-        </w:rPr>
-        <w:t>other_</w:t>
-      </w:r>
-      <w:r>
-        <w:rPr>
-          <w:rFonts w:ascii="NSimSun" w:hAnsi="NSimSun" w:cs="NSimSun"/>
-          <w:color w:val="000000"/>
-          <w:kern w:val="0"/>
-          <w:sz w:val="28"/>
-          <w:szCs w:val="28"/>
-        </w:rPr>
-        <w:t>;</w:t>
+          <w:rFonts w:ascii="NSimSun" w:hAnsi="NSimSun" w:cs="NSimSun" w:hint="eastAsia"/>
+          <w:color w:val="000000"/>
+          <w:kern w:val="0"/>
+          <w:sz w:val="28"/>
+          <w:szCs w:val="28"/>
+        </w:rPr>
+      </w:pPr>
+      <w:r>
+        <w:rPr>
+          <w:rFonts w:ascii="NSimSun" w:hAnsi="NSimSun" w:cs="NSimSun"/>
+          <w:color w:val="000000"/>
+          <w:kern w:val="0"/>
+          <w:sz w:val="28"/>
+          <w:szCs w:val="28"/>
+        </w:rPr>
+        <w:t xml:space="preserve">    Test2 t4;</w:t>
       </w:r>
     </w:p>
     <w:p>
       <w:pPr>
         <w:spacing w:line="400" w:lineRule="exact"/>
         <w:rPr>
-          <w:rFonts w:ascii="Times New Roman" w:hAnsi="Times New Roman" w:cs="Times New Roman" w:hint="eastAsia"/>
-          <w:sz w:val="28"/>
-          <w:szCs w:val="28"/>
-        </w:rPr>
-      </w:pPr>
-      <w:r>
-        <w:rPr>
-          <w:rFonts w:ascii="NSimSun" w:hAnsi="NSimSun" w:cs="NSimSun"/>
-          <w:color w:val="000000"/>
-          <w:kern w:val="0"/>
-          <w:sz w:val="28"/>
-          <w:szCs w:val="28"/>
-        </w:rPr>
-        <w:t>};</w:t>
-      </w:r>
-    </w:p>
-    <w:p>
-      <w:pPr>
-        <w:spacing w:line="400" w:lineRule="exact"/>
-        <w:rPr>
-          <w:rFonts w:ascii="Times New Roman" w:hAnsi="Times New Roman" w:cs="Times New Roman" w:hint="eastAsia"/>
-          <w:sz w:val="28"/>
-          <w:szCs w:val="28"/>
-        </w:rPr>
-      </w:pPr>
-    </w:p>
-    <w:p>
-      <w:pPr>
-        <w:spacing w:line="400" w:lineRule="exact"/>
-        <w:rPr>
-          <w:rFonts w:ascii="Times New Roman" w:hAnsi="Times New Roman" w:cs="Times New Roman"/>
+          <w:rFonts w:ascii="NSimSun" w:hAnsi="NSimSun" w:cs="NSimSun"/>
+          <w:color w:val="000000"/>
+          <w:kern w:val="0"/>
           <w:sz w:val="28"/>
           <w:szCs w:val="28"/>
         </w:rPr>
